--- a/fengru.docx
+++ b/fengru.docx
@@ -217,23 +217,260 @@
     <w:p/>
     <w:p/>
     <w:p>
+      <w:proofErr w:type="gramStart"/>
       <w:r>
         <w:rPr>
           <w:rFonts w:hint="eastAsia"/>
         </w:rPr>
         <w:lastRenderedPageBreak/>
+        <w:t>一</w:t>
+      </w:r>
+      <w:proofErr w:type="gramEnd"/>
+      <w:r>
+        <w:rPr>
+          <w:rFonts w:hint="eastAsia"/>
+        </w:rPr>
+        <w:t>：</w:t>
+      </w:r>
+      <w:r>
+        <w:rPr>
+          <w:rFonts w:hint="eastAsia"/>
+        </w:rPr>
         <w:t>绪论：</w:t>
       </w:r>
     </w:p>
     <w:p>
-      <w:r>
-        <w:rPr>
-          <w:rFonts w:hint="eastAsia"/>
-        </w:rPr>
-        <w:t>我们在编程时，常常有遇到问题不知道该如何去解决的困境，有类似困难时，我们做的第一件事往往是到网上找其他人的解决过类似问题是，或者</w:t>
-      </w:r>
-    </w:p>
-    <w:p/>
+      <w:pPr>
+        <w:rPr>
+          <w:rFonts w:hint="eastAsia"/>
+        </w:rPr>
+      </w:pPr>
+      <w:r>
+        <w:rPr>
+          <w:rFonts w:hint="eastAsia"/>
+        </w:rPr>
+        <w:t>（一）问题定义与背景</w:t>
+      </w:r>
+    </w:p>
+    <w:p>
+      <w:pPr>
+        <w:rPr>
+          <w:rFonts w:hint="eastAsia"/>
+        </w:rPr>
+      </w:pPr>
+      <w:r>
+        <w:rPr>
+          <w:rFonts w:hint="eastAsia"/>
+        </w:rPr>
+        <w:t>我们在编程时，常常有遇到问题不知道该如何去解决的困境，</w:t>
+      </w:r>
+      <w:r>
+        <w:rPr>
+          <w:rFonts w:hint="eastAsia"/>
+        </w:rPr>
+        <w:t>比如在第一次O</w:t>
+      </w:r>
+      <w:r>
+        <w:t>O</w:t>
+      </w:r>
+      <w:r>
+        <w:rPr>
+          <w:rFonts w:hint="eastAsia"/>
+        </w:rPr>
+        <w:t>作业时，我们可能会想要知道怎么样在j</w:t>
+      </w:r>
+      <w:r>
+        <w:t>ava</w:t>
+      </w:r>
+      <w:r>
+        <w:rPr>
+          <w:rFonts w:hint="eastAsia"/>
+        </w:rPr>
+        <w:t>语言中</w:t>
+      </w:r>
+      <w:r>
+        <w:rPr>
+          <w:rFonts w:hint="eastAsia"/>
+        </w:rPr>
+        <w:t>实现删除字符串的某一子串，</w:t>
+      </w:r>
+      <w:r>
+        <w:rPr>
+          <w:rFonts w:hint="eastAsia"/>
+        </w:rPr>
+        <w:t>有类似困难时，我们做的第一件事往往是到网上</w:t>
+      </w:r>
+      <w:r>
+        <w:rPr>
+          <w:rFonts w:hint="eastAsia"/>
+        </w:rPr>
+        <w:t>寻找答案，或者是C</w:t>
+      </w:r>
+      <w:r>
+        <w:t>SDN</w:t>
+      </w:r>
+      <w:r>
+        <w:rPr>
+          <w:rFonts w:hint="eastAsia"/>
+        </w:rPr>
+        <w:t>，又或者是Stack</w:t>
+      </w:r>
+      <w:r>
+        <w:t xml:space="preserve"> Overflow</w:t>
+      </w:r>
+      <w:r>
+        <w:rPr>
+          <w:rFonts w:hint="eastAsia"/>
+        </w:rPr>
+        <w:t>，在找到类似的代码使用范例时，我们再把它转换成我们想要的格式。在这个过程中，我们实际面对的是一个调用A</w:t>
+      </w:r>
+      <w:r>
+        <w:t>PI</w:t>
+      </w:r>
+      <w:r>
+        <w:rPr>
+          <w:rFonts w:hint="eastAsia"/>
+        </w:rPr>
+        <w:t>的问题：选择什么样的A</w:t>
+      </w:r>
+      <w:r>
+        <w:t>PI</w:t>
+      </w:r>
+      <w:r>
+        <w:rPr>
+          <w:rFonts w:hint="eastAsia"/>
+        </w:rPr>
+        <w:t>（Ap</w:t>
+      </w:r>
+      <w:r>
+        <w:t>plication Programming Interface</w:t>
+      </w:r>
+      <w:r>
+        <w:rPr>
+          <w:rFonts w:hint="eastAsia"/>
+        </w:rPr>
+        <w:t>）来实现功能？又怎样用这些A</w:t>
+      </w:r>
+      <w:r>
+        <w:t>PI</w:t>
+      </w:r>
+      <w:r>
+        <w:rPr>
+          <w:rFonts w:hint="eastAsia"/>
+        </w:rPr>
+        <w:t>来实现这个功能？显而易见，如果能有一个根据自然语言的请求来自动生成源代码或A</w:t>
+      </w:r>
+      <w:r>
+        <w:t>P</w:t>
+      </w:r>
+      <w:r>
+        <w:rPr>
+          <w:rFonts w:hint="eastAsia"/>
+        </w:rPr>
+        <w:t>I的软件的话，我们的开发将会轻松许多。</w:t>
+      </w:r>
+    </w:p>
+    <w:p>
+      <w:r>
+        <w:rPr>
+          <w:rFonts w:hint="eastAsia"/>
+        </w:rPr>
+        <w:t>（二）相关应用</w:t>
+      </w:r>
+    </w:p>
+    <w:p>
+      <w:pPr>
+        <w:rPr>
+          <w:rFonts w:hint="eastAsia"/>
+        </w:rPr>
+      </w:pPr>
+      <w:r>
+        <w:rPr>
+          <w:rFonts w:hint="eastAsia"/>
+        </w:rPr>
+        <w:t>一方面，</w:t>
+      </w:r>
+      <w:r>
+        <w:rPr>
+          <w:rFonts w:hint="eastAsia"/>
+        </w:rPr>
+        <w:t>该应用将方便学习者对于</w:t>
+      </w:r>
+      <w:proofErr w:type="spellStart"/>
+      <w:r>
+        <w:rPr>
+          <w:rFonts w:hint="eastAsia"/>
+        </w:rPr>
+        <w:t>g</w:t>
+      </w:r>
+      <w:r>
+        <w:t>ithub</w:t>
+      </w:r>
+      <w:proofErr w:type="spellEnd"/>
+      <w:r>
+        <w:rPr>
+          <w:rFonts w:hint="eastAsia"/>
+        </w:rPr>
+        <w:t>上的特定工程项目进行搜索，</w:t>
+      </w:r>
+      <w:r>
+        <w:rPr>
+          <w:rFonts w:hint="eastAsia"/>
+        </w:rPr>
+        <w:t>我们可以给搜索者提供所有含有其搜索内容的</w:t>
+      </w:r>
+      <w:proofErr w:type="spellStart"/>
+      <w:r>
+        <w:rPr>
+          <w:rFonts w:hint="eastAsia"/>
+        </w:rPr>
+        <w:t>g</w:t>
+      </w:r>
+      <w:r>
+        <w:t>ithub</w:t>
+      </w:r>
+      <w:proofErr w:type="spellEnd"/>
+      <w:r>
+        <w:rPr>
+          <w:rFonts w:hint="eastAsia"/>
+        </w:rPr>
+        <w:t>上的已知项目的链接。另一方面，该应用将大大降低初学者乃至门外汉使用特定语言编程</w:t>
+      </w:r>
+      <w:r>
+        <w:rPr>
+          <w:rFonts w:hint="eastAsia"/>
+        </w:rPr>
+        <w:t>的门槛，他只需要使用自然语言对自己的需求进行描述，就可以得到</w:t>
+      </w:r>
+      <w:proofErr w:type="gramStart"/>
+      <w:r>
+        <w:rPr>
+          <w:rFonts w:hint="eastAsia"/>
+        </w:rPr>
+        <w:t>该需求</w:t>
+      </w:r>
+      <w:proofErr w:type="gramEnd"/>
+      <w:r>
+        <w:rPr>
+          <w:rFonts w:hint="eastAsia"/>
+        </w:rPr>
+        <w:t>在特定语言中的实现方法。最后，</w:t>
+      </w:r>
+      <w:r>
+        <w:rPr>
+          <w:rFonts w:hint="eastAsia"/>
+        </w:rPr>
+        <w:t>该应用也将</w:t>
+      </w:r>
+      <w:r>
+        <w:rPr>
+          <w:rFonts w:hint="eastAsia"/>
+        </w:rPr>
+        <w:t>大大节省开发者的开发时间，提高开发效率，使得开发者可以在最短的时间内找到符合自己需求的代码，并为其提供实现样例。</w:t>
+      </w:r>
+      <w:bookmarkStart w:id="0" w:name="_GoBack"/>
+      <w:bookmarkEnd w:id="0"/>
+    </w:p>
     <w:p/>
     <w:p>
       <w:r>
@@ -403,7 +640,6 @@
       <w:pPr>
         <w:ind w:firstLine="420"/>
       </w:pPr>
-      <w:bookmarkStart w:id="0" w:name="_GoBack"/>
       <w:r>
         <w:rPr>
           <w:rFonts w:hint="eastAsia"/>
@@ -457,7 +693,6 @@
           </wp:anchor>
         </w:drawing>
       </w:r>
-      <w:bookmarkEnd w:id="0"/>
     </w:p>
     <w:p>
       <w:pPr>
@@ -674,11 +909,7 @@
       </w:r>
       <w:proofErr w:type="gramEnd"/>
       <w:r>
-        <w:t>的处理之</w:t>
-      </w:r>
-      <w:r>
-        <w:lastRenderedPageBreak/>
-        <w:t>后从c层输出，得到的就是我们需要的向量。</w:t>
+        <w:t>的处理之后从c层输出，得到的就是我们需要的向量。</w:t>
       </w:r>
     </w:p>
     <w:sectPr>

--- a/fengru.docx
+++ b/fengru.docx
@@ -240,11 +240,6 @@
       </w:r>
     </w:p>
     <w:p>
-      <w:pPr>
-        <w:rPr>
-          <w:rFonts w:hint="eastAsia"/>
-        </w:rPr>
-      </w:pPr>
       <w:r>
         <w:rPr>
           <w:rFonts w:hint="eastAsia"/>
@@ -253,11 +248,6 @@
       </w:r>
     </w:p>
     <w:p>
-      <w:pPr>
-        <w:rPr>
-          <w:rFonts w:hint="eastAsia"/>
-        </w:rPr>
-      </w:pPr>
       <w:r>
         <w:rPr>
           <w:rFonts w:hint="eastAsia"/>
@@ -379,11 +369,6 @@
       </w:r>
     </w:p>
     <w:p>
-      <w:pPr>
-        <w:rPr>
-          <w:rFonts w:hint="eastAsia"/>
-        </w:rPr>
-      </w:pPr>
       <w:r>
         <w:rPr>
           <w:rFonts w:hint="eastAsia"/>
@@ -468,8 +453,6 @@
         </w:rPr>
         <w:t>大大节省开发者的开发时间，提高开发效率，使得开发者可以在最短的时间内找到符合自己需求的代码，并为其提供实现样例。</w:t>
       </w:r>
-      <w:bookmarkStart w:id="0" w:name="_GoBack"/>
-      <w:bookmarkEnd w:id="0"/>
     </w:p>
     <w:p/>
     <w:p>
@@ -546,108 +529,34 @@
     </w:p>
     <w:p>
       <w:pPr>
-        <w:pStyle w:val="a7"/>
-        <w:numPr>
-          <w:ilvl w:val="0"/>
-          <w:numId w:val="1"/>
-        </w:numPr>
-        <w:ind w:firstLineChars="0"/>
+        <w:ind w:left="360"/>
       </w:pPr>
       <w:r>
         <w:rPr>
           <w:rFonts w:hint="eastAsia"/>
         </w:rPr>
-        <w:t>为了获取查询使用的自然语言的语义特征，</w:t>
+        <w:t>而在从代码到向量的过程中，我们采用的是深度神经网络中的</w:t>
+      </w:r>
+      <w:r>
+        <w:t>seq2seq模型的encoder部分。seq2seq是RNN模型的一个变种，RNN（Recurrent Neural Network）是一类专门用于处理序列数据的神经网络，而seq2seq模型的特点则是输入与输出可以</w:t>
+      </w:r>
+      <w:proofErr w:type="gramStart"/>
+      <w:r>
+        <w:t>不</w:t>
+      </w:r>
+      <w:proofErr w:type="gramEnd"/>
+      <w:r>
+        <w:t>等长，这也就方便了我们实现从代码到向量的转变。</w:t>
       </w:r>
     </w:p>
     <w:p>
-      <w:pPr>
-        <w:pStyle w:val="a7"/>
-        <w:numPr>
-          <w:ilvl w:val="0"/>
-          <w:numId w:val="1"/>
-        </w:numPr>
-        <w:ind w:firstLineChars="0"/>
-      </w:pPr>
-      <w:r>
-        <w:rPr>
-          <w:rFonts w:hint="eastAsia"/>
-        </w:rPr>
-        <w:t>在第二部抽取的encoder层之上增加线性映射层通过训练这个网络，最终实现从code向量空间到自然语言向量空间的映射。得到该网络后，我们便将所有代码进行映射并将映射的结果储存到数据库中，最终，当用户进行检索之后，我们可以通过寻找在空间中距离用户搜索内容所对应向量距离最近的结果，并将结果返还给用户。从而实现我们的目的。</w:t>
-      </w:r>
-    </w:p>
-    <w:p>
-      <w:r>
-        <w:rPr>
-          <w:rFonts w:hint="eastAsia"/>
-        </w:rPr>
-        <w:t>三：分步设计</w:t>
-      </w:r>
-    </w:p>
-    <w:p>
-      <w:r>
-        <w:rPr>
-          <w:rFonts w:hint="eastAsia"/>
-        </w:rPr>
-        <w:t>（一）……</w:t>
-      </w:r>
-    </w:p>
-    <w:p>
-      <w:r>
-        <w:rPr>
-          <w:rFonts w:hint="eastAsia"/>
-        </w:rPr>
-        <w:t>（二）</w:t>
-      </w:r>
-      <w:r>
-        <w:t>code-&gt;vector</w:t>
-      </w:r>
-    </w:p>
-    <w:p>
-      <w:pPr>
-        <w:ind w:firstLine="420"/>
-      </w:pPr>
-      <w:r>
-        <w:rPr>
-          <w:rFonts w:hint="eastAsia"/>
-        </w:rPr>
-        <w:t>为了完成代码序列与自然语言序列的比对，我们首先要将它们都分别转化为高维向量空间中的向量，这样之后再通过向量之间的距离的比较来匹配代码和自然语言序列。</w:t>
-      </w:r>
-    </w:p>
-    <w:p>
-      <w:pPr>
-        <w:ind w:firstLine="420"/>
-      </w:pPr>
-      <w:r>
-        <w:rPr>
-          <w:rFonts w:hint="eastAsia"/>
-        </w:rPr>
-        <w:t>而在从代码到向量的过程中，我们采用的是深度神经网络中的</w:t>
-      </w:r>
-      <w:r>
-        <w:t>seq2seq模型的encoder部分。seq2seq是RNN模型的一个变种，RNN（Recurrent Neural Network）是一类专门用于处理序列数据的神经网络，而seq2seq模型的特点则是输入与输出可以</w:t>
-      </w:r>
-      <w:proofErr w:type="gramStart"/>
-      <w:r>
-        <w:t>不</w:t>
-      </w:r>
-      <w:proofErr w:type="gramEnd"/>
-      <w:r>
-        <w:t>等长，这也就方便了我们实现从代码到向量的转变。</w:t>
-      </w:r>
-    </w:p>
-    <w:p>
-      <w:pPr>
-        <w:ind w:firstLine="420"/>
-      </w:pPr>
       <w:r>
         <w:rPr>
           <w:rFonts w:hint="eastAsia"/>
           <w:noProof/>
-          <w:szCs w:val="24"/>
         </w:rPr>
         <w:drawing>
-          <wp:anchor distT="0" distB="0" distL="114300" distR="114300" simplePos="0" relativeHeight="251659264" behindDoc="0" locked="0" layoutInCell="1" allowOverlap="1" wp14:anchorId="4BF3693E" wp14:editId="54194DEF">
+          <wp:anchor distT="0" distB="0" distL="114300" distR="114300" simplePos="0" relativeHeight="251659264" behindDoc="0" locked="0" layoutInCell="1" allowOverlap="1" wp14:anchorId="03854A90" wp14:editId="2B8A3661">
             <wp:simplePos x="0" y="0"/>
             <wp:positionH relativeFrom="margin">
               <wp:align>left</wp:align>
@@ -657,7 +566,7 @@
             </wp:positionV>
             <wp:extent cx="4733176" cy="2519916"/>
             <wp:effectExtent l="0" t="0" r="0" b="0"/>
-            <wp:wrapNone/>
+            <wp:wrapTopAndBottom/>
             <wp:docPr id="1" name="图片 0" descr="9276893-2c3b677c0c4ae65f.png"/>
             <wp:cNvGraphicFramePr>
               <a:graphicFrameLocks xmlns:a="http://schemas.openxmlformats.org/drawingml/2006/main" noChangeAspect="1"/>
@@ -694,80 +603,135 @@
         </w:drawing>
       </w:r>
     </w:p>
+    <w:p/>
     <w:p>
       <w:pPr>
-        <w:ind w:firstLine="420"/>
+        <w:rPr>
+          <w:rFonts w:hint="eastAsia"/>
+        </w:rPr>
       </w:pPr>
     </w:p>
     <w:p>
       <w:pPr>
-        <w:ind w:firstLine="420"/>
+        <w:ind w:left="360"/>
+      </w:pPr>
+      <w:r>
+        <w:rPr>
+          <w:rFonts w:hint="eastAsia"/>
+        </w:rPr>
+        <w:t>如图所示，</w:t>
+      </w:r>
+      <w:r>
+        <w:rPr>
+          <w:rFonts w:hint="eastAsia"/>
+        </w:rPr>
+        <w:t>h</w:t>
+      </w:r>
+      <w:r>
+        <w:rPr>
+          <w:vertAlign w:val="subscript"/>
+        </w:rPr>
+        <w:t>0</w:t>
+      </w:r>
+      <w:r>
+        <w:t>是我们的输入层，我们将代码从此层输入，经过</w:t>
+      </w:r>
+      <w:r>
+        <w:rPr>
+          <w:rFonts w:hint="eastAsia"/>
+        </w:rPr>
+        <w:t>h</w:t>
+      </w:r>
+      <w:r>
+        <w:rPr>
+          <w:vertAlign w:val="subscript"/>
+        </w:rPr>
+        <w:t>1</w:t>
+      </w:r>
+      <w:r>
+        <w:t>h</w:t>
+      </w:r>
+      <w:r>
+        <w:rPr>
+          <w:vertAlign w:val="subscript"/>
+        </w:rPr>
+        <w:t>2</w:t>
+      </w:r>
+      <w:r>
+        <w:t>h</w:t>
+      </w:r>
+      <w:r>
+        <w:rPr>
+          <w:vertAlign w:val="subscript"/>
+        </w:rPr>
+        <w:t>3</w:t>
+      </w:r>
+      <w:r>
+        <w:t>h</w:t>
+      </w:r>
+      <w:proofErr w:type="gramStart"/>
+      <w:r>
+        <w:rPr>
+          <w:vertAlign w:val="subscript"/>
+        </w:rPr>
+        <w:t>4</w:t>
+      </w:r>
+      <w:r>
+        <w:t>等隐层的</w:t>
+      </w:r>
+      <w:proofErr w:type="gramEnd"/>
+      <w:r>
+        <w:t>处理之后从c层输出，得到的就是我们需要的向量。</w:t>
+      </w:r>
+    </w:p>
+    <w:p/>
+    <w:p>
+      <w:pPr>
+        <w:rPr>
+          <w:rFonts w:hint="eastAsia"/>
+        </w:rPr>
       </w:pPr>
     </w:p>
     <w:p>
       <w:pPr>
-        <w:ind w:firstLine="420"/>
+        <w:pStyle w:val="a7"/>
+        <w:numPr>
+          <w:ilvl w:val="0"/>
+          <w:numId w:val="1"/>
+        </w:numPr>
+        <w:ind w:firstLineChars="0"/>
+        <w:rPr>
+          <w:rStyle w:val="mi"/>
+          <w:rFonts w:ascii="MathJax_Math-italic" w:eastAsia="微软雅黑" w:hAnsi="MathJax_Math-italic" w:hint="eastAsia"/>
+          <w:color w:val="4F4F4F"/>
+          <w:sz w:val="24"/>
+          <w:szCs w:val="24"/>
+          <w:bdr w:val="none" w:sz="0" w:space="0" w:color="auto" w:frame="1"/>
+          <w:shd w:val="clear" w:color="auto" w:fill="FFFFFF"/>
+        </w:rPr>
       </w:pPr>
-    </w:p>
-    <w:p>
-      <w:pPr>
-        <w:ind w:firstLine="420"/>
-      </w:pPr>
-    </w:p>
-    <w:p>
-      <w:pPr>
-        <w:ind w:firstLine="420"/>
-      </w:pPr>
-    </w:p>
-    <w:p>
-      <w:pPr>
-        <w:ind w:firstLine="420"/>
-      </w:pPr>
-    </w:p>
-    <w:p>
-      <w:pPr>
-        <w:ind w:firstLine="420"/>
-      </w:pPr>
-    </w:p>
-    <w:p>
-      <w:pPr>
-        <w:ind w:firstLine="420"/>
-      </w:pPr>
-    </w:p>
-    <w:p>
-      <w:pPr>
-        <w:ind w:firstLine="420"/>
-      </w:pPr>
-    </w:p>
-    <w:p>
-      <w:pPr>
-        <w:ind w:firstLine="420"/>
-      </w:pPr>
-    </w:p>
-    <w:p>
-      <w:pPr>
-        <w:ind w:firstLine="420"/>
-      </w:pPr>
-    </w:p>
-    <w:p>
-      <w:pPr>
-        <w:ind w:firstLine="420"/>
-      </w:pPr>
-    </w:p>
-    <w:p>
-      <w:pPr>
-        <w:ind w:firstLine="420"/>
-      </w:pPr>
-    </w:p>
-    <w:p>
-      <w:pPr>
-        <w:ind w:firstLine="420"/>
-      </w:pPr>
-      <w:r>
-        <w:rPr>
-          <w:rFonts w:hint="eastAsia"/>
-        </w:rPr>
-        <w:t>如图所示，</w:t>
+      <w:r>
+        <w:rPr>
+          <w:rFonts w:hint="eastAsia"/>
+          <w:sz w:val="24"/>
+          <w:szCs w:val="24"/>
+        </w:rPr>
+        <w:t>根据前馈神经网络模型改进得到s</w:t>
+      </w:r>
+      <w:r>
+        <w:rPr>
+          <w:sz w:val="24"/>
+          <w:szCs w:val="24"/>
+        </w:rPr>
+        <w:t>kip-gram</w:t>
+      </w:r>
+      <w:r>
+        <w:rPr>
+          <w:rFonts w:hint="eastAsia"/>
+          <w:sz w:val="24"/>
+          <w:szCs w:val="24"/>
+        </w:rPr>
+        <w:t>的神经网络模型，给模型输入一个单词</w:t>
       </w:r>
       <m:oMath>
         <m:sSub>
@@ -775,13 +739,502 @@
             <m:ctrlPr>
               <w:rPr>
                 <w:rFonts w:ascii="Cambria Math" w:hAnsi="Cambria Math"/>
+                <w:i/>
+                <w:sz w:val="24"/>
+                <w:szCs w:val="24"/>
               </w:rPr>
             </m:ctrlPr>
           </m:sSubPr>
           <m:e>
             <m:r>
               <w:rPr>
-                <w:rFonts w:ascii="Cambria Math" w:eastAsia="MS Gothic" w:hAnsi="Cambria Math" w:cs="MS Gothic"/>
+                <w:rFonts w:ascii="Cambria Math" w:hAnsi="Cambria Math"/>
+                <w:sz w:val="24"/>
+                <w:szCs w:val="24"/>
+              </w:rPr>
+              <m:t>w</m:t>
+            </m:r>
+          </m:e>
+          <m:sub>
+            <m:r>
+              <w:rPr>
+                <w:rFonts w:ascii="Cambria Math" w:hAnsi="Cambria Math"/>
+                <w:sz w:val="24"/>
+                <w:szCs w:val="24"/>
+              </w:rPr>
+              <m:t>I</m:t>
+            </m:r>
+          </m:sub>
+        </m:sSub>
+      </m:oMath>
+      <w:r>
+        <w:rPr>
+          <w:rStyle w:val="mi"/>
+          <w:rFonts w:ascii="MathJax_Math-italic" w:eastAsia="微软雅黑" w:hAnsi="MathJax_Math-italic" w:hint="eastAsia"/>
+          <w:color w:val="4F4F4F"/>
+          <w:sz w:val="24"/>
+          <w:szCs w:val="24"/>
+          <w:bdr w:val="none" w:sz="0" w:space="0" w:color="auto" w:frame="1"/>
+          <w:shd w:val="clear" w:color="auto" w:fill="FFFFFF"/>
+        </w:rPr>
+        <w:t>，模型的输出是</w:t>
+      </w:r>
+      <m:oMath>
+        <m:sSub>
+          <m:sSubPr>
+            <m:ctrlPr>
+              <w:rPr>
+                <w:rFonts w:ascii="Cambria Math" w:hAnsi="Cambria Math"/>
+                <w:i/>
+                <w:sz w:val="24"/>
+                <w:szCs w:val="24"/>
+              </w:rPr>
+            </m:ctrlPr>
+          </m:sSubPr>
+          <m:e>
+            <m:r>
+              <w:rPr>
+                <w:rFonts w:ascii="Cambria Math" w:hAnsi="Cambria Math"/>
+                <w:sz w:val="24"/>
+                <w:szCs w:val="24"/>
+              </w:rPr>
+              <m:t>w</m:t>
+            </m:r>
+          </m:e>
+          <m:sub>
+            <m:r>
+              <w:rPr>
+                <w:rFonts w:ascii="Cambria Math" w:hAnsi="Cambria Math"/>
+                <w:sz w:val="24"/>
+                <w:szCs w:val="24"/>
+              </w:rPr>
+              <m:t>I</m:t>
+            </m:r>
+          </m:sub>
+        </m:sSub>
+      </m:oMath>
+      <w:r>
+        <w:rPr>
+          <w:rStyle w:val="mi"/>
+          <w:rFonts w:ascii="MathJax_Math-italic" w:eastAsia="微软雅黑" w:hAnsi="MathJax_Math-italic" w:hint="eastAsia"/>
+          <w:color w:val="4F4F4F"/>
+          <w:sz w:val="24"/>
+          <w:szCs w:val="24"/>
+          <w:bdr w:val="none" w:sz="0" w:space="0" w:color="auto" w:frame="1"/>
+          <w:shd w:val="clear" w:color="auto" w:fill="FFFFFF"/>
+        </w:rPr>
+        <w:t>的上下文</w:t>
+      </w:r>
+      <w:r>
+        <w:rPr>
+          <w:rStyle w:val="mi"/>
+          <w:rFonts w:ascii="MathJax_Math-italic" w:eastAsia="微软雅黑" w:hAnsi="MathJax_Math-italic"/>
+          <w:color w:val="4F4F4F"/>
+          <w:sz w:val="24"/>
+          <w:szCs w:val="24"/>
+          <w:bdr w:val="none" w:sz="0" w:space="0" w:color="auto" w:frame="1"/>
+          <w:shd w:val="clear" w:color="auto" w:fill="FFFFFF"/>
+        </w:rPr>
+        <w:t>wO</w:t>
+      </w:r>
+      <w:r>
+        <w:rPr>
+          <w:rStyle w:val="mo"/>
+          <w:rFonts w:ascii="MathJax_Main" w:eastAsia="微软雅黑" w:hAnsi="MathJax_Main"/>
+          <w:color w:val="4F4F4F"/>
+          <w:sz w:val="24"/>
+          <w:szCs w:val="24"/>
+          <w:bdr w:val="none" w:sz="0" w:space="0" w:color="auto" w:frame="1"/>
+          <w:shd w:val="clear" w:color="auto" w:fill="FFFFFF"/>
+        </w:rPr>
+        <w:t>,</w:t>
+      </w:r>
+      <w:r>
+        <w:rPr>
+          <w:rStyle w:val="mn"/>
+          <w:rFonts w:ascii="MathJax_Main" w:eastAsia="微软雅黑" w:hAnsi="MathJax_Main"/>
+          <w:color w:val="4F4F4F"/>
+          <w:sz w:val="24"/>
+          <w:szCs w:val="24"/>
+          <w:bdr w:val="none" w:sz="0" w:space="0" w:color="auto" w:frame="1"/>
+          <w:shd w:val="clear" w:color="auto" w:fill="FFFFFF"/>
+        </w:rPr>
+        <w:t>1</w:t>
+      </w:r>
+      <w:r>
+        <w:rPr>
+          <w:rStyle w:val="mo"/>
+          <w:rFonts w:ascii="MathJax_Main" w:eastAsia="微软雅黑" w:hAnsi="MathJax_Main"/>
+          <w:color w:val="4F4F4F"/>
+          <w:sz w:val="24"/>
+          <w:szCs w:val="24"/>
+          <w:bdr w:val="none" w:sz="0" w:space="0" w:color="auto" w:frame="1"/>
+          <w:shd w:val="clear" w:color="auto" w:fill="FFFFFF"/>
+        </w:rPr>
+        <w:t>,.</w:t>
+      </w:r>
+      <w:proofErr w:type="gramStart"/>
+      <w:r>
+        <w:rPr>
+          <w:rStyle w:val="mo"/>
+          <w:rFonts w:ascii="MathJax_Main" w:eastAsia="微软雅黑" w:hAnsi="MathJax_Main"/>
+          <w:color w:val="4F4F4F"/>
+          <w:sz w:val="24"/>
+          <w:szCs w:val="24"/>
+          <w:bdr w:val="none" w:sz="0" w:space="0" w:color="auto" w:frame="1"/>
+          <w:shd w:val="clear" w:color="auto" w:fill="FFFFFF"/>
+        </w:rPr>
+        <w:t>..</w:t>
+      </w:r>
+      <w:proofErr w:type="gramEnd"/>
+      <w:r>
+        <w:rPr>
+          <w:rStyle w:val="mo"/>
+          <w:rFonts w:ascii="MathJax_Main" w:eastAsia="微软雅黑" w:hAnsi="MathJax_Main"/>
+          <w:color w:val="4F4F4F"/>
+          <w:sz w:val="24"/>
+          <w:szCs w:val="24"/>
+          <w:bdr w:val="none" w:sz="0" w:space="0" w:color="auto" w:frame="1"/>
+          <w:shd w:val="clear" w:color="auto" w:fill="FFFFFF"/>
+        </w:rPr>
+        <w:t>,</w:t>
+      </w:r>
+      <w:proofErr w:type="spellStart"/>
+      <w:r>
+        <w:rPr>
+          <w:rStyle w:val="mi"/>
+          <w:rFonts w:ascii="MathJax_Math-italic" w:eastAsia="微软雅黑" w:hAnsi="MathJax_Math-italic"/>
+          <w:color w:val="4F4F4F"/>
+          <w:sz w:val="24"/>
+          <w:szCs w:val="24"/>
+          <w:bdr w:val="none" w:sz="0" w:space="0" w:color="auto" w:frame="1"/>
+          <w:shd w:val="clear" w:color="auto" w:fill="FFFFFF"/>
+        </w:rPr>
+        <w:t>wO</w:t>
+      </w:r>
+      <w:r>
+        <w:rPr>
+          <w:rStyle w:val="mo"/>
+          <w:rFonts w:ascii="MathJax_Main" w:eastAsia="微软雅黑" w:hAnsi="MathJax_Main"/>
+          <w:color w:val="4F4F4F"/>
+          <w:sz w:val="24"/>
+          <w:szCs w:val="24"/>
+          <w:bdr w:val="none" w:sz="0" w:space="0" w:color="auto" w:frame="1"/>
+          <w:shd w:val="clear" w:color="auto" w:fill="FFFFFF"/>
+        </w:rPr>
+        <w:t>,</w:t>
+      </w:r>
+      <w:r>
+        <w:rPr>
+          <w:rStyle w:val="mi"/>
+          <w:rFonts w:ascii="MathJax_Math-italic" w:eastAsia="微软雅黑" w:hAnsi="MathJax_Math-italic"/>
+          <w:color w:val="4F4F4F"/>
+          <w:sz w:val="24"/>
+          <w:szCs w:val="24"/>
+          <w:bdr w:val="none" w:sz="0" w:space="0" w:color="auto" w:frame="1"/>
+          <w:shd w:val="clear" w:color="auto" w:fill="FFFFFF"/>
+        </w:rPr>
+        <w:t>C</w:t>
+      </w:r>
+      <w:proofErr w:type="spellEnd"/>
+      <w:r>
+        <w:rPr>
+          <w:rStyle w:val="mi"/>
+          <w:rFonts w:ascii="MathJax_Math-italic" w:eastAsia="微软雅黑" w:hAnsi="MathJax_Math-italic" w:hint="eastAsia"/>
+          <w:color w:val="4F4F4F"/>
+          <w:sz w:val="24"/>
+          <w:szCs w:val="24"/>
+          <w:bdr w:val="none" w:sz="0" w:space="0" w:color="auto" w:frame="1"/>
+          <w:shd w:val="clear" w:color="auto" w:fill="FFFFFF"/>
+        </w:rPr>
+        <w:t>，上下文</w:t>
+      </w:r>
+      <w:r>
+        <w:rPr>
+          <w:rStyle w:val="mi"/>
+          <w:rFonts w:ascii="MathJax_Math-italic" w:eastAsia="微软雅黑" w:hAnsi="MathJax_Math-italic" w:hint="eastAsia"/>
+          <w:color w:val="4F4F4F"/>
+          <w:sz w:val="24"/>
+          <w:szCs w:val="24"/>
+          <w:bdr w:val="none" w:sz="0" w:space="0" w:color="auto" w:frame="1"/>
+          <w:shd w:val="clear" w:color="auto" w:fill="FFFFFF"/>
+        </w:rPr>
+        <w:t>window</w:t>
+      </w:r>
+      <w:r>
+        <w:rPr>
+          <w:rStyle w:val="mi"/>
+          <w:rFonts w:ascii="MathJax_Math-italic" w:eastAsia="微软雅黑" w:hAnsi="MathJax_Math-italic" w:hint="eastAsia"/>
+          <w:color w:val="4F4F4F"/>
+          <w:sz w:val="24"/>
+          <w:szCs w:val="24"/>
+          <w:bdr w:val="none" w:sz="0" w:space="0" w:color="auto" w:frame="1"/>
+          <w:shd w:val="clear" w:color="auto" w:fill="FFFFFF"/>
+        </w:rPr>
+        <w:t>的大小为</w:t>
+      </w:r>
+      <w:r>
+        <w:rPr>
+          <w:rStyle w:val="mi"/>
+          <w:rFonts w:ascii="MathJax_Math-italic" w:eastAsia="微软雅黑" w:hAnsi="MathJax_Math-italic" w:hint="eastAsia"/>
+          <w:color w:val="4F4F4F"/>
+          <w:sz w:val="24"/>
+          <w:szCs w:val="24"/>
+          <w:bdr w:val="none" w:sz="0" w:space="0" w:color="auto" w:frame="1"/>
+          <w:shd w:val="clear" w:color="auto" w:fill="FFFFFF"/>
+        </w:rPr>
+        <w:t>C</w:t>
+      </w:r>
+      <w:r>
+        <w:rPr>
+          <w:rStyle w:val="mi"/>
+          <w:rFonts w:ascii="MathJax_Math-italic" w:eastAsia="微软雅黑" w:hAnsi="MathJax_Math-italic" w:hint="eastAsia"/>
+          <w:color w:val="4F4F4F"/>
+          <w:sz w:val="24"/>
+          <w:szCs w:val="24"/>
+          <w:bdr w:val="none" w:sz="0" w:space="0" w:color="auto" w:frame="1"/>
+          <w:shd w:val="clear" w:color="auto" w:fill="FFFFFF"/>
+        </w:rPr>
+        <w:t>，对于输出的这些单词，采用独热码编码方式。</w:t>
+      </w:r>
+      <w:r>
+        <w:rPr>
+          <w:rFonts w:hint="eastAsia"/>
+          <w:sz w:val="24"/>
+          <w:szCs w:val="24"/>
+        </w:rPr>
+        <w:t>下图为神经网络模型：其中向量x代表单词的独热码，对应输出变量</w:t>
+      </w:r>
+      <w:r>
+        <w:rPr>
+          <w:rFonts w:ascii="微软雅黑" w:eastAsia="微软雅黑" w:hAnsi="微软雅黑" w:hint="eastAsia"/>
+          <w:color w:val="4F4F4F"/>
+          <w:sz w:val="24"/>
+          <w:szCs w:val="24"/>
+          <w:shd w:val="clear" w:color="auto" w:fill="FFFFFF"/>
+        </w:rPr>
+        <w:t>{</w:t>
+      </w:r>
+      <w:r>
+        <w:rPr>
+          <w:rStyle w:val="mi"/>
+          <w:rFonts w:ascii="MathJax_Math-italic" w:eastAsia="微软雅黑" w:hAnsi="MathJax_Math-italic"/>
+          <w:color w:val="4F4F4F"/>
+          <w:sz w:val="24"/>
+          <w:szCs w:val="24"/>
+          <w:bdr w:val="none" w:sz="0" w:space="0" w:color="auto" w:frame="1"/>
+          <w:shd w:val="clear" w:color="auto" w:fill="FFFFFF"/>
+        </w:rPr>
+        <w:t>y</w:t>
+      </w:r>
+      <w:r>
+        <w:rPr>
+          <w:rStyle w:val="mn"/>
+          <w:rFonts w:ascii="MathJax_Main" w:eastAsia="微软雅黑" w:hAnsi="MathJax_Main"/>
+          <w:color w:val="4F4F4F"/>
+          <w:sz w:val="24"/>
+          <w:szCs w:val="24"/>
+          <w:bdr w:val="none" w:sz="0" w:space="0" w:color="auto" w:frame="1"/>
+          <w:shd w:val="clear" w:color="auto" w:fill="FFFFFF"/>
+        </w:rPr>
+        <w:t>1</w:t>
+      </w:r>
+      <w:r>
+        <w:rPr>
+          <w:rFonts w:ascii="微软雅黑" w:eastAsia="微软雅黑" w:hAnsi="微软雅黑" w:hint="eastAsia"/>
+          <w:color w:val="4F4F4F"/>
+          <w:sz w:val="24"/>
+          <w:szCs w:val="24"/>
+          <w:shd w:val="clear" w:color="auto" w:fill="FFFFFF"/>
+        </w:rPr>
+        <w:t>,…,</w:t>
+      </w:r>
+      <w:proofErr w:type="spellStart"/>
+      <w:r>
+        <w:rPr>
+          <w:rStyle w:val="mi"/>
+          <w:rFonts w:ascii="MathJax_Math-italic" w:eastAsia="微软雅黑" w:hAnsi="MathJax_Math-italic"/>
+          <w:color w:val="4F4F4F"/>
+          <w:sz w:val="24"/>
+          <w:szCs w:val="24"/>
+          <w:bdr w:val="none" w:sz="0" w:space="0" w:color="auto" w:frame="1"/>
+          <w:shd w:val="clear" w:color="auto" w:fill="FFFFFF"/>
+        </w:rPr>
+        <w:t>yC</w:t>
+      </w:r>
+      <w:proofErr w:type="spellEnd"/>
+      <w:r>
+        <w:rPr>
+          <w:rFonts w:ascii="微软雅黑" w:eastAsia="微软雅黑" w:hAnsi="微软雅黑" w:hint="eastAsia"/>
+          <w:color w:val="4F4F4F"/>
+          <w:sz w:val="24"/>
+          <w:szCs w:val="24"/>
+          <w:shd w:val="clear" w:color="auto" w:fill="FFFFFF"/>
+        </w:rPr>
+        <w:t>}，对于在Input</w:t>
+      </w:r>
+      <w:r>
+        <w:rPr>
+          <w:rFonts w:ascii="微软雅黑" w:eastAsia="微软雅黑" w:hAnsi="微软雅黑"/>
+          <w:color w:val="4F4F4F"/>
+          <w:sz w:val="24"/>
+          <w:szCs w:val="24"/>
+          <w:shd w:val="clear" w:color="auto" w:fill="FFFFFF"/>
+        </w:rPr>
+        <w:t xml:space="preserve"> </w:t>
+      </w:r>
+      <w:r>
+        <w:rPr>
+          <w:rFonts w:ascii="微软雅黑" w:eastAsia="微软雅黑" w:hAnsi="微软雅黑" w:hint="eastAsia"/>
+          <w:color w:val="4F4F4F"/>
+          <w:sz w:val="24"/>
+          <w:szCs w:val="24"/>
+          <w:shd w:val="clear" w:color="auto" w:fill="FFFFFF"/>
+        </w:rPr>
+        <w:t>layer和Hidden</w:t>
+      </w:r>
+      <w:r>
+        <w:rPr>
+          <w:rFonts w:ascii="微软雅黑" w:eastAsia="微软雅黑" w:hAnsi="微软雅黑"/>
+          <w:color w:val="4F4F4F"/>
+          <w:sz w:val="24"/>
+          <w:szCs w:val="24"/>
+          <w:shd w:val="clear" w:color="auto" w:fill="FFFFFF"/>
+        </w:rPr>
+        <w:t xml:space="preserve"> </w:t>
+      </w:r>
+      <w:r>
+        <w:rPr>
+          <w:rFonts w:ascii="微软雅黑" w:eastAsia="微软雅黑" w:hAnsi="微软雅黑" w:hint="eastAsia"/>
+          <w:color w:val="4F4F4F"/>
+          <w:sz w:val="24"/>
+          <w:szCs w:val="24"/>
+          <w:shd w:val="clear" w:color="auto" w:fill="FFFFFF"/>
+        </w:rPr>
+        <w:t>layer之间的权重矩阵</w:t>
+      </w:r>
+      <w:r>
+        <w:rPr>
+          <w:rFonts w:ascii="MathJax_Math-italic" w:hAnsi="MathJax_Math-italic"/>
+          <w:color w:val="4F4F4F"/>
+          <w:sz w:val="24"/>
+          <w:szCs w:val="24"/>
+          <w:shd w:val="clear" w:color="auto" w:fill="FFFFFF"/>
+        </w:rPr>
+        <w:t>W</w:t>
+      </w:r>
+      <w:r>
+        <w:rPr>
+          <w:rFonts w:ascii="MathJax_Math-italic" w:hAnsi="MathJax_Math-italic" w:hint="eastAsia"/>
+          <w:color w:val="4F4F4F"/>
+          <w:sz w:val="24"/>
+          <w:szCs w:val="24"/>
+          <w:shd w:val="clear" w:color="auto" w:fill="FFFFFF"/>
+        </w:rPr>
+        <w:t>的第</w:t>
+      </w:r>
+      <w:proofErr w:type="spellStart"/>
+      <w:r>
+        <w:rPr>
+          <w:rFonts w:ascii="MathJax_Math-italic" w:hAnsi="MathJax_Math-italic" w:hint="eastAsia"/>
+          <w:color w:val="4F4F4F"/>
+          <w:sz w:val="24"/>
+          <w:szCs w:val="24"/>
+          <w:shd w:val="clear" w:color="auto" w:fill="FFFFFF"/>
+        </w:rPr>
+        <w:t>i</w:t>
+      </w:r>
+      <w:proofErr w:type="spellEnd"/>
+      <w:r>
+        <w:rPr>
+          <w:rFonts w:ascii="MathJax_Math-italic" w:hAnsi="MathJax_Math-italic" w:hint="eastAsia"/>
+          <w:color w:val="4F4F4F"/>
+          <w:sz w:val="24"/>
+          <w:szCs w:val="24"/>
+          <w:shd w:val="clear" w:color="auto" w:fill="FFFFFF"/>
+        </w:rPr>
+        <w:t>行代表词汇表中的第</w:t>
+      </w:r>
+      <w:proofErr w:type="spellStart"/>
+      <w:r>
+        <w:rPr>
+          <w:rFonts w:ascii="MathJax_Math-italic" w:hAnsi="MathJax_Math-italic" w:hint="eastAsia"/>
+          <w:color w:val="4F4F4F"/>
+          <w:sz w:val="24"/>
+          <w:szCs w:val="24"/>
+          <w:shd w:val="clear" w:color="auto" w:fill="FFFFFF"/>
+        </w:rPr>
+        <w:t>i</w:t>
+      </w:r>
+      <w:proofErr w:type="spellEnd"/>
+      <w:r>
+        <w:rPr>
+          <w:rFonts w:ascii="MathJax_Math-italic" w:hAnsi="MathJax_Math-italic" w:hint="eastAsia"/>
+          <w:color w:val="4F4F4F"/>
+          <w:sz w:val="24"/>
+          <w:szCs w:val="24"/>
+          <w:shd w:val="clear" w:color="auto" w:fill="FFFFFF"/>
+        </w:rPr>
+        <w:t>个单词的权重需要学习的目标即该矩阵</w:t>
+      </w:r>
+      <w:r>
+        <w:rPr>
+          <w:rFonts w:ascii="MathJax_Math-italic" w:hAnsi="MathJax_Math-italic" w:hint="eastAsia"/>
+          <w:color w:val="4F4F4F"/>
+          <w:sz w:val="24"/>
+          <w:szCs w:val="24"/>
+          <w:shd w:val="clear" w:color="auto" w:fill="FFFFFF"/>
+        </w:rPr>
+        <w:t>W</w:t>
+      </w:r>
+      <w:r>
+        <w:rPr>
+          <w:rFonts w:ascii="MathJax_Math-italic" w:hAnsi="MathJax_Math-italic" w:hint="eastAsia"/>
+          <w:color w:val="4F4F4F"/>
+          <w:sz w:val="24"/>
+          <w:szCs w:val="24"/>
+          <w:shd w:val="clear" w:color="auto" w:fill="FFFFFF"/>
+        </w:rPr>
+        <w:t>，其中包含了词汇表内全部单词的权重信息，在模型中，输出的每个单词向量也有一个</w:t>
+      </w:r>
+      <w:r>
+        <w:rPr>
+          <w:rStyle w:val="mjxassistivemathml"/>
+          <w:rFonts w:ascii="微软雅黑" w:eastAsia="微软雅黑" w:hAnsi="微软雅黑" w:hint="eastAsia"/>
+          <w:color w:val="4F4F4F"/>
+          <w:sz w:val="24"/>
+          <w:szCs w:val="24"/>
+          <w:bdr w:val="none" w:sz="0" w:space="0" w:color="auto" w:frame="1"/>
+          <w:shd w:val="clear" w:color="auto" w:fill="FFFFFF"/>
+        </w:rPr>
+        <w:t>N×V维输出向量W′。模型中包含了N个节点的隐藏层，隐藏层结点</w:t>
+      </w:r>
+      <m:oMath>
+        <m:sSub>
+          <m:sSubPr>
+            <m:ctrlPr>
+              <w:rPr>
+                <w:rStyle w:val="mjxassistivemathml"/>
+                <w:rFonts w:ascii="Cambria Math" w:eastAsia="微软雅黑" w:hAnsi="Cambria Math"/>
+                <w:i/>
+                <w:color w:val="4F4F4F"/>
+                <w:sz w:val="24"/>
+                <w:szCs w:val="24"/>
+                <w:bdr w:val="none" w:sz="0" w:space="0" w:color="auto" w:frame="1"/>
+                <w:shd w:val="clear" w:color="auto" w:fill="FFFFFF"/>
+              </w:rPr>
+            </m:ctrlPr>
+          </m:sSubPr>
+          <m:e>
+            <m:r>
+              <w:rPr>
+                <w:rStyle w:val="mjxassistivemathml"/>
+                <w:rFonts w:ascii="Cambria Math" w:eastAsia="微软雅黑" w:hAnsi="Cambria Math"/>
+                <w:color w:val="4F4F4F"/>
+                <w:sz w:val="24"/>
+                <w:szCs w:val="24"/>
+                <w:bdr w:val="none" w:sz="0" w:space="0" w:color="auto" w:frame="1"/>
+                <w:shd w:val="clear" w:color="auto" w:fill="FFFFFF"/>
               </w:rPr>
               <m:t>h</m:t>
             </m:r>
@@ -789,128 +1242,1516 @@
           <m:sub>
             <m:r>
               <w:rPr>
-                <w:rFonts w:ascii="Cambria Math" w:hAnsi="Cambria Math"/>
+                <w:rStyle w:val="mjxassistivemathml"/>
+                <w:rFonts w:ascii="Cambria Math" w:eastAsia="微软雅黑" w:hAnsi="Cambria Math"/>
+                <w:color w:val="4F4F4F"/>
+                <w:sz w:val="24"/>
+                <w:szCs w:val="24"/>
+                <w:bdr w:val="none" w:sz="0" w:space="0" w:color="auto" w:frame="1"/>
+                <w:shd w:val="clear" w:color="auto" w:fill="FFFFFF"/>
               </w:rPr>
-              <m:t>0</m:t>
+              <m:t>i</m:t>
             </m:r>
           </m:sub>
         </m:sSub>
       </m:oMath>
       <w:r>
-        <w:t>是我们的输入层，我们将代码从此层输入，经过</w:t>
+        <w:rPr>
+          <w:rStyle w:val="mjxassistivemathml"/>
+          <w:rFonts w:ascii="微软雅黑" w:eastAsia="微软雅黑" w:hAnsi="微软雅黑" w:hint="eastAsia"/>
+          <w:color w:val="4F4F4F"/>
+          <w:sz w:val="24"/>
+          <w:szCs w:val="24"/>
+          <w:bdr w:val="none" w:sz="0" w:space="0" w:color="auto" w:frame="1"/>
+          <w:shd w:val="clear" w:color="auto" w:fill="FFFFFF"/>
+        </w:rPr>
+        <w:t>的输入即是输入层所有输入加权后求和，而因为输入向量x采用独热码编码方式，则只有当向量中的元素为非零项时才可以对输入层进行输入，因此隐藏层的输出仅仅与权重矩阵的某一行有关，对于输入向量</w:t>
+      </w:r>
+      <w:proofErr w:type="spellStart"/>
+      <w:r>
+        <w:rPr>
+          <w:rStyle w:val="mjxassistivemathml"/>
+          <w:rFonts w:ascii="微软雅黑" w:eastAsia="微软雅黑" w:hAnsi="微软雅黑" w:hint="eastAsia"/>
+          <w:color w:val="4F4F4F"/>
+          <w:sz w:val="24"/>
+          <w:szCs w:val="24"/>
+          <w:bdr w:val="none" w:sz="0" w:space="0" w:color="auto" w:frame="1"/>
+          <w:shd w:val="clear" w:color="auto" w:fill="FFFFFF"/>
+        </w:rPr>
+        <w:t>x</w:t>
+      </w:r>
+      <w:proofErr w:type="spellEnd"/>
+      <w:r>
+        <w:rPr>
+          <w:rStyle w:val="mjxassistivemathml"/>
+          <w:rFonts w:ascii="微软雅黑" w:eastAsia="微软雅黑" w:hAnsi="微软雅黑" w:hint="eastAsia"/>
+          <w:color w:val="4F4F4F"/>
+          <w:sz w:val="24"/>
+          <w:szCs w:val="24"/>
+          <w:bdr w:val="none" w:sz="0" w:space="0" w:color="auto" w:frame="1"/>
+          <w:shd w:val="clear" w:color="auto" w:fill="FFFFFF"/>
+        </w:rPr>
+        <w:t>，其中存在</w:t>
       </w:r>
       <m:oMath>
         <m:sSub>
           <m:sSubPr>
             <m:ctrlPr>
               <w:rPr>
-                <w:rFonts w:ascii="Cambria Math" w:hAnsi="Cambria Math"/>
+                <w:rStyle w:val="mi"/>
+                <w:rFonts w:ascii="Cambria Math" w:eastAsia="微软雅黑" w:hAnsi="Cambria Math"/>
+                <w:i/>
+                <w:color w:val="4F4F4F"/>
+                <w:sz w:val="24"/>
+                <w:szCs w:val="24"/>
+                <w:bdr w:val="none" w:sz="0" w:space="0" w:color="auto" w:frame="1"/>
+                <w:shd w:val="clear" w:color="auto" w:fill="FFFFFF"/>
               </w:rPr>
             </m:ctrlPr>
           </m:sSubPr>
           <m:e>
             <m:r>
               <w:rPr>
-                <w:rFonts w:ascii="Cambria Math" w:hAnsi="Cambria Math"/>
+                <w:rStyle w:val="mi"/>
+                <w:rFonts w:ascii="Cambria Math" w:eastAsia="微软雅黑" w:hAnsi="Cambria Math"/>
+                <w:color w:val="4F4F4F"/>
+                <w:sz w:val="24"/>
+                <w:szCs w:val="24"/>
+                <w:bdr w:val="none" w:sz="0" w:space="0" w:color="auto" w:frame="1"/>
+                <w:shd w:val="clear" w:color="auto" w:fill="FFFFFF"/>
               </w:rPr>
-              <m:t>h</m:t>
+              <m:t>x</m:t>
             </m:r>
           </m:e>
           <m:sub>
             <m:r>
               <w:rPr>
-                <w:rFonts w:ascii="Cambria Math" w:hAnsi="Cambria Math"/>
+                <w:rStyle w:val="mi"/>
+                <w:rFonts w:ascii="Cambria Math" w:eastAsia="微软雅黑" w:hAnsi="Cambria Math"/>
+                <w:color w:val="4F4F4F"/>
+                <w:sz w:val="24"/>
+                <w:szCs w:val="24"/>
+                <w:bdr w:val="none" w:sz="0" w:space="0" w:color="auto" w:frame="1"/>
+                <w:shd w:val="clear" w:color="auto" w:fill="FFFFFF"/>
               </w:rPr>
-              <m:t>1</m:t>
+              <m:t>k</m:t>
             </m:r>
           </m:sub>
         </m:sSub>
+        <m:r>
+          <w:rPr>
+            <w:rStyle w:val="mi"/>
+            <w:rFonts w:ascii="Cambria Math" w:eastAsia="微软雅黑" w:hAnsi="Cambria Math"/>
+            <w:color w:val="4F4F4F"/>
+            <w:sz w:val="24"/>
+            <w:szCs w:val="24"/>
+            <w:bdr w:val="none" w:sz="0" w:space="0" w:color="auto" w:frame="1"/>
+            <w:shd w:val="clear" w:color="auto" w:fill="FFFFFF"/>
+          </w:rPr>
+          <m:t>=1</m:t>
+        </m:r>
+      </m:oMath>
+      <w:r>
+        <w:rPr>
+          <w:rFonts w:ascii="微软雅黑" w:eastAsia="微软雅黑" w:hAnsi="微软雅黑" w:hint="eastAsia"/>
+          <w:color w:val="4F4F4F"/>
+          <w:sz w:val="24"/>
+          <w:szCs w:val="24"/>
+          <w:shd w:val="clear" w:color="auto" w:fill="FFFFFF"/>
+        </w:rPr>
+        <w:t>并且</w:t>
+      </w:r>
+      <m:oMath>
         <m:sSub>
           <m:sSubPr>
             <m:ctrlPr>
               <w:rPr>
-                <w:rFonts w:ascii="Cambria Math" w:hAnsi="Cambria Math"/>
+                <w:rFonts w:ascii="Cambria Math" w:eastAsia="微软雅黑" w:hAnsi="Cambria Math"/>
+                <w:i/>
+                <w:color w:val="4F4F4F"/>
+                <w:sz w:val="24"/>
+                <w:szCs w:val="24"/>
+                <w:shd w:val="clear" w:color="auto" w:fill="FFFFFF"/>
               </w:rPr>
             </m:ctrlPr>
           </m:sSubPr>
           <m:e>
             <m:r>
               <w:rPr>
-                <w:rFonts w:ascii="Cambria Math" w:hAnsi="Cambria Math"/>
+                <w:rFonts w:ascii="Cambria Math" w:eastAsia="微软雅黑" w:hAnsi="Cambria Math"/>
+                <w:color w:val="4F4F4F"/>
+                <w:sz w:val="24"/>
+                <w:szCs w:val="24"/>
+                <w:shd w:val="clear" w:color="auto" w:fill="FFFFFF"/>
               </w:rPr>
-              <m:t>h</m:t>
+              <m:t>x</m:t>
             </m:r>
           </m:e>
           <m:sub>
+            <m:sSup>
+              <m:sSupPr>
+                <m:ctrlPr>
+                  <w:rPr>
+                    <w:rFonts w:ascii="Cambria Math" w:eastAsia="微软雅黑" w:hAnsi="Cambria Math"/>
+                    <w:i/>
+                    <w:color w:val="4F4F4F"/>
+                    <w:sz w:val="24"/>
+                    <w:szCs w:val="24"/>
+                    <w:shd w:val="clear" w:color="auto" w:fill="FFFFFF"/>
+                  </w:rPr>
+                </m:ctrlPr>
+              </m:sSupPr>
+              <m:e>
+                <m:r>
+                  <w:rPr>
+                    <w:rFonts w:ascii="Cambria Math" w:eastAsia="微软雅黑" w:hAnsi="Cambria Math"/>
+                    <w:color w:val="4F4F4F"/>
+                    <w:sz w:val="24"/>
+                    <w:szCs w:val="24"/>
+                    <w:shd w:val="clear" w:color="auto" w:fill="FFFFFF"/>
+                  </w:rPr>
+                  <m:t>k</m:t>
+                </m:r>
+              </m:e>
+              <m:sup>
+                <m:r>
+                  <w:rPr>
+                    <w:rFonts w:ascii="Cambria Math" w:eastAsia="微软雅黑" w:hAnsi="Cambria Math"/>
+                    <w:color w:val="4F4F4F"/>
+                    <w:sz w:val="24"/>
+                    <w:szCs w:val="24"/>
+                    <w:shd w:val="clear" w:color="auto" w:fill="FFFFFF"/>
+                  </w:rPr>
+                  <m:t>'</m:t>
+                </m:r>
+              </m:sup>
+            </m:sSup>
+          </m:sub>
+        </m:sSub>
+        <m:r>
+          <w:rPr>
+            <w:rFonts w:ascii="Cambria Math" w:eastAsia="微软雅黑" w:hAnsi="Cambria Math"/>
+            <w:color w:val="4F4F4F"/>
+            <w:sz w:val="24"/>
+            <w:szCs w:val="24"/>
+            <w:shd w:val="clear" w:color="auto" w:fill="FFFFFF"/>
+          </w:rPr>
+          <m:t>=0</m:t>
+        </m:r>
+      </m:oMath>
+      <w:r>
+        <w:rPr>
+          <w:rStyle w:val="mi"/>
+          <w:rFonts w:ascii="MathJax_Math-italic" w:eastAsia="微软雅黑" w:hAnsi="MathJax_Math-italic" w:hint="eastAsia"/>
+          <w:color w:val="4F4F4F"/>
+          <w:sz w:val="24"/>
+          <w:szCs w:val="24"/>
+          <w:bdr w:val="none" w:sz="0" w:space="0" w:color="auto" w:frame="1"/>
+          <w:shd w:val="clear" w:color="auto" w:fill="FFFFFF"/>
+        </w:rPr>
+        <w:t>，</w:t>
+      </w:r>
+      <m:oMath>
+        <m:r>
+          <w:rPr>
+            <w:rStyle w:val="mi"/>
+            <w:rFonts w:ascii="Cambria Math" w:eastAsia="微软雅黑" w:hAnsi="Cambria Math"/>
+            <w:color w:val="4F4F4F"/>
+            <w:sz w:val="24"/>
+            <w:szCs w:val="24"/>
+            <w:bdr w:val="none" w:sz="0" w:space="0" w:color="auto" w:frame="1"/>
+            <w:shd w:val="clear" w:color="auto" w:fill="FFFFFF"/>
+          </w:rPr>
+          <m:t>k≠</m:t>
+        </m:r>
+        <m:sSup>
+          <m:sSupPr>
+            <m:ctrlPr>
+              <w:rPr>
+                <w:rStyle w:val="mi"/>
+                <w:rFonts w:ascii="Cambria Math" w:eastAsia="微软雅黑" w:hAnsi="Cambria Math"/>
+                <w:i/>
+                <w:color w:val="4F4F4F"/>
+                <w:sz w:val="24"/>
+                <w:szCs w:val="24"/>
+                <w:bdr w:val="none" w:sz="0" w:space="0" w:color="auto" w:frame="1"/>
+                <w:shd w:val="clear" w:color="auto" w:fill="FFFFFF"/>
+              </w:rPr>
+            </m:ctrlPr>
+          </m:sSupPr>
+          <m:e>
             <m:r>
               <w:rPr>
-                <w:rFonts w:ascii="Cambria Math" w:hAnsi="Cambria Math"/>
+                <w:rStyle w:val="mi"/>
+                <w:rFonts w:ascii="Cambria Math" w:eastAsia="微软雅黑" w:hAnsi="Cambria Math"/>
+                <w:color w:val="4F4F4F"/>
+                <w:sz w:val="24"/>
+                <w:szCs w:val="24"/>
+                <w:bdr w:val="none" w:sz="0" w:space="0" w:color="auto" w:frame="1"/>
+                <w:shd w:val="clear" w:color="auto" w:fill="FFFFFF"/>
               </w:rPr>
-              <m:t>2</m:t>
+              <m:t>k</m:t>
             </m:r>
-          </m:sub>
-        </m:sSub>
+          </m:e>
+          <m:sup>
+            <m:r>
+              <w:rPr>
+                <w:rStyle w:val="mi"/>
+                <w:rFonts w:ascii="Cambria Math" w:eastAsia="微软雅黑" w:hAnsi="Cambria Math"/>
+                <w:color w:val="4F4F4F"/>
+                <w:sz w:val="24"/>
+                <w:szCs w:val="24"/>
+                <w:bdr w:val="none" w:sz="0" w:space="0" w:color="auto" w:frame="1"/>
+                <w:shd w:val="clear" w:color="auto" w:fill="FFFFFF"/>
+              </w:rPr>
+              <m:t>'</m:t>
+            </m:r>
+          </m:sup>
+        </m:sSup>
+      </m:oMath>
+      <w:r>
+        <w:rPr>
+          <w:rStyle w:val="mi"/>
+          <w:rFonts w:ascii="MathJax_Math-italic" w:eastAsia="微软雅黑" w:hAnsi="MathJax_Math-italic" w:hint="eastAsia"/>
+          <w:color w:val="4F4F4F"/>
+          <w:sz w:val="24"/>
+          <w:szCs w:val="24"/>
+          <w:bdr w:val="none" w:sz="0" w:space="0" w:color="auto" w:frame="1"/>
+          <w:shd w:val="clear" w:color="auto" w:fill="FFFFFF"/>
+        </w:rPr>
+        <w:t>，存在数学证明：</w:t>
+      </w:r>
+    </w:p>
+    <w:p>
+      <w:pPr>
+        <w:ind w:firstLineChars="1350" w:firstLine="3240"/>
+        <w:jc w:val="left"/>
+        <w:rPr>
+          <w:rStyle w:val="mi"/>
+          <w:rFonts w:ascii="MathJax_Math-italic" w:eastAsia="微软雅黑" w:hAnsi="MathJax_Math-italic" w:hint="eastAsia"/>
+          <w:color w:val="4F4F4F"/>
+          <w:sz w:val="24"/>
+          <w:szCs w:val="24"/>
+          <w:bdr w:val="none" w:sz="0" w:space="0" w:color="auto" w:frame="1"/>
+          <w:shd w:val="clear" w:color="auto" w:fill="FFFFFF"/>
+        </w:rPr>
+      </w:pPr>
+      <m:oMath>
+        <m:r>
+          <w:rPr>
+            <w:rStyle w:val="mi"/>
+            <w:rFonts w:ascii="Cambria Math" w:eastAsia="微软雅黑" w:hAnsi="Cambria Math"/>
+            <w:color w:val="4F4F4F"/>
+            <w:sz w:val="24"/>
+            <w:szCs w:val="24"/>
+            <w:bdr w:val="none" w:sz="0" w:space="0" w:color="auto" w:frame="1"/>
+            <w:shd w:val="clear" w:color="auto" w:fill="FFFFFF"/>
+          </w:rPr>
+          <m:t>h=</m:t>
+        </m:r>
+        <m:sSup>
+          <m:sSupPr>
+            <m:ctrlPr>
+              <w:rPr>
+                <w:rStyle w:val="mi"/>
+                <w:rFonts w:ascii="Cambria Math" w:eastAsia="微软雅黑" w:hAnsi="Cambria Math"/>
+                <w:i/>
+                <w:color w:val="4F4F4F"/>
+                <w:sz w:val="24"/>
+                <w:szCs w:val="24"/>
+                <w:bdr w:val="none" w:sz="0" w:space="0" w:color="auto" w:frame="1"/>
+                <w:shd w:val="clear" w:color="auto" w:fill="FFFFFF"/>
+              </w:rPr>
+            </m:ctrlPr>
+          </m:sSupPr>
+          <m:e>
+            <m:r>
+              <w:rPr>
+                <w:rStyle w:val="mi"/>
+                <w:rFonts w:ascii="Cambria Math" w:eastAsia="微软雅黑" w:hAnsi="Cambria Math"/>
+                <w:color w:val="4F4F4F"/>
+                <w:sz w:val="24"/>
+                <w:szCs w:val="24"/>
+                <w:bdr w:val="none" w:sz="0" w:space="0" w:color="auto" w:frame="1"/>
+                <w:shd w:val="clear" w:color="auto" w:fill="FFFFFF"/>
+              </w:rPr>
+              <m:t>x</m:t>
+            </m:r>
+          </m:e>
+          <m:sup>
+            <m:r>
+              <w:rPr>
+                <w:rStyle w:val="mi"/>
+                <w:rFonts w:ascii="Cambria Math" w:eastAsia="微软雅黑" w:hAnsi="Cambria Math"/>
+                <w:color w:val="4F4F4F"/>
+                <w:sz w:val="24"/>
+                <w:szCs w:val="24"/>
+                <w:bdr w:val="none" w:sz="0" w:space="0" w:color="auto" w:frame="1"/>
+                <w:shd w:val="clear" w:color="auto" w:fill="FFFFFF"/>
+              </w:rPr>
+              <m:t>T</m:t>
+            </m:r>
+          </m:sup>
+        </m:sSup>
+        <m:r>
+          <w:rPr>
+            <w:rStyle w:val="mi"/>
+            <w:rFonts w:ascii="Cambria Math" w:eastAsia="微软雅黑" w:hAnsi="Cambria Math"/>
+            <w:color w:val="4F4F4F"/>
+            <w:sz w:val="24"/>
+            <w:szCs w:val="24"/>
+            <w:bdr w:val="none" w:sz="0" w:space="0" w:color="auto" w:frame="1"/>
+            <w:shd w:val="clear" w:color="auto" w:fill="FFFFFF"/>
+          </w:rPr>
+          <m:t>W=</m:t>
+        </m:r>
         <m:sSub>
           <m:sSubPr>
             <m:ctrlPr>
               <w:rPr>
-                <w:rFonts w:ascii="Cambria Math" w:hAnsi="Cambria Math"/>
+                <w:rStyle w:val="mi"/>
+                <w:rFonts w:ascii="Cambria Math" w:eastAsia="微软雅黑" w:hAnsi="Cambria Math"/>
                 <w:i/>
+                <w:color w:val="4F4F4F"/>
+                <w:sz w:val="24"/>
+                <w:szCs w:val="24"/>
+                <w:bdr w:val="none" w:sz="0" w:space="0" w:color="auto" w:frame="1"/>
+                <w:shd w:val="clear" w:color="auto" w:fill="FFFFFF"/>
               </w:rPr>
             </m:ctrlPr>
           </m:sSubPr>
           <m:e>
             <m:r>
               <w:rPr>
-                <w:rFonts w:ascii="Cambria Math" w:hAnsi="Cambria Math"/>
+                <w:rStyle w:val="mi"/>
+                <w:rFonts w:ascii="Cambria Math" w:eastAsia="微软雅黑" w:hAnsi="Cambria Math"/>
+                <w:color w:val="4F4F4F"/>
+                <w:sz w:val="24"/>
+                <w:szCs w:val="24"/>
+                <w:bdr w:val="none" w:sz="0" w:space="0" w:color="auto" w:frame="1"/>
+                <w:shd w:val="clear" w:color="auto" w:fill="FFFFFF"/>
               </w:rPr>
-              <m:t>h</m:t>
+              <m:t>W</m:t>
             </m:r>
           </m:e>
           <m:sub>
-            <m:r>
-              <w:rPr>
-                <w:rFonts w:ascii="Cambria Math" w:hAnsi="Cambria Math"/>
-              </w:rPr>
-              <m:t>3</m:t>
-            </m:r>
+            <m:sSub>
+              <m:sSubPr>
+                <m:ctrlPr>
+                  <w:rPr>
+                    <w:rStyle w:val="mi"/>
+                    <w:rFonts w:ascii="Cambria Math" w:eastAsia="微软雅黑" w:hAnsi="Cambria Math"/>
+                    <w:i/>
+                    <w:color w:val="4F4F4F"/>
+                    <w:sz w:val="24"/>
+                    <w:szCs w:val="24"/>
+                    <w:bdr w:val="none" w:sz="0" w:space="0" w:color="auto" w:frame="1"/>
+                    <w:shd w:val="clear" w:color="auto" w:fill="FFFFFF"/>
+                  </w:rPr>
+                </m:ctrlPr>
+              </m:sSubPr>
+              <m:e>
+                <m:r>
+                  <w:rPr>
+                    <w:rStyle w:val="mi"/>
+                    <w:rFonts w:ascii="Cambria Math" w:eastAsia="微软雅黑" w:hAnsi="Cambria Math"/>
+                    <w:color w:val="4F4F4F"/>
+                    <w:sz w:val="24"/>
+                    <w:szCs w:val="24"/>
+                    <w:bdr w:val="none" w:sz="0" w:space="0" w:color="auto" w:frame="1"/>
+                    <w:shd w:val="clear" w:color="auto" w:fill="FFFFFF"/>
+                  </w:rPr>
+                  <m:t>k</m:t>
+                </m:r>
+              </m:e>
+              <m:sub>
+                <m:r>
+                  <w:rPr>
+                    <w:rStyle w:val="mi"/>
+                    <w:rFonts w:ascii="Cambria Math" w:eastAsia="微软雅黑" w:hAnsi="Cambria Math"/>
+                    <w:color w:val="4F4F4F"/>
+                    <w:sz w:val="24"/>
+                    <w:szCs w:val="24"/>
+                    <w:bdr w:val="none" w:sz="0" w:space="0" w:color="auto" w:frame="1"/>
+                    <w:shd w:val="clear" w:color="auto" w:fill="FFFFFF"/>
+                  </w:rPr>
+                  <m:t>⋯</m:t>
+                </m:r>
+              </m:sub>
+            </m:sSub>
           </m:sub>
         </m:sSub>
+        <m:r>
+          <w:rPr>
+            <w:rStyle w:val="mi"/>
+            <w:rFonts w:ascii="Cambria Math" w:eastAsia="微软雅黑" w:hAnsi="Cambria Math"/>
+            <w:color w:val="4F4F4F"/>
+            <w:sz w:val="24"/>
+            <w:szCs w:val="24"/>
+            <w:bdr w:val="none" w:sz="0" w:space="0" w:color="auto" w:frame="1"/>
+            <w:shd w:val="clear" w:color="auto" w:fill="FFFFFF"/>
+          </w:rPr>
+          <m:t>:=</m:t>
+        </m:r>
         <m:sSub>
           <m:sSubPr>
             <m:ctrlPr>
               <w:rPr>
-                <w:rFonts w:ascii="Cambria Math" w:hAnsi="Cambria Math"/>
+                <w:rStyle w:val="mi"/>
+                <w:rFonts w:ascii="Cambria Math" w:eastAsia="微软雅黑" w:hAnsi="Cambria Math"/>
                 <w:i/>
+                <w:color w:val="4F4F4F"/>
+                <w:sz w:val="24"/>
+                <w:szCs w:val="24"/>
+                <w:bdr w:val="none" w:sz="0" w:space="0" w:color="auto" w:frame="1"/>
+                <w:shd w:val="clear" w:color="auto" w:fill="FFFFFF"/>
               </w:rPr>
             </m:ctrlPr>
           </m:sSubPr>
           <m:e>
             <m:r>
               <w:rPr>
-                <w:rFonts w:ascii="Cambria Math" w:hAnsi="Cambria Math"/>
+                <w:rStyle w:val="mi"/>
+                <w:rFonts w:ascii="Cambria Math" w:eastAsia="微软雅黑" w:hAnsi="Cambria Math"/>
+                <w:color w:val="4F4F4F"/>
+                <w:sz w:val="24"/>
+                <w:szCs w:val="24"/>
+                <w:bdr w:val="none" w:sz="0" w:space="0" w:color="auto" w:frame="1"/>
+                <w:shd w:val="clear" w:color="auto" w:fill="FFFFFF"/>
               </w:rPr>
-              <m:t>h</m:t>
+              <m:t>v</m:t>
             </m:r>
           </m:e>
           <m:sub>
             <m:r>
               <w:rPr>
-                <w:rFonts w:ascii="Cambria Math" w:hAnsi="Cambria Math"/>
+                <w:rStyle w:val="mi"/>
+                <w:rFonts w:ascii="Cambria Math" w:eastAsia="微软雅黑" w:hAnsi="Cambria Math"/>
+                <w:color w:val="4F4F4F"/>
+                <w:sz w:val="24"/>
+                <w:szCs w:val="24"/>
+                <w:bdr w:val="none" w:sz="0" w:space="0" w:color="auto" w:frame="1"/>
+                <w:shd w:val="clear" w:color="auto" w:fill="FFFFFF"/>
               </w:rPr>
-              <m:t>4</m:t>
+              <m:t>wI</m:t>
             </m:r>
           </m:sub>
         </m:sSub>
       </m:oMath>
+      <w:r>
+        <w:rPr>
+          <w:rStyle w:val="mi"/>
+          <w:rFonts w:ascii="MathJax_Math-italic" w:eastAsia="微软雅黑" w:hAnsi="MathJax_Math-italic" w:hint="eastAsia"/>
+          <w:color w:val="4F4F4F"/>
+          <w:sz w:val="24"/>
+          <w:szCs w:val="24"/>
+          <w:bdr w:val="none" w:sz="0" w:space="0" w:color="auto" w:frame="1"/>
+          <w:shd w:val="clear" w:color="auto" w:fill="FFFFFF"/>
+        </w:rPr>
+        <w:t xml:space="preserve"> </w:t>
+      </w:r>
+      <w:r>
+        <w:rPr>
+          <w:rStyle w:val="mi"/>
+          <w:rFonts w:ascii="MathJax_Math-italic" w:eastAsia="微软雅黑" w:hAnsi="MathJax_Math-italic"/>
+          <w:color w:val="4F4F4F"/>
+          <w:sz w:val="24"/>
+          <w:szCs w:val="24"/>
+          <w:bdr w:val="none" w:sz="0" w:space="0" w:color="auto" w:frame="1"/>
+          <w:shd w:val="clear" w:color="auto" w:fill="FFFFFF"/>
+        </w:rPr>
+        <w:t xml:space="preserve">                  (1)</w:t>
+      </w:r>
+    </w:p>
+    <w:p>
+      <w:pPr>
+        <w:jc w:val="left"/>
+        <w:rPr>
+          <w:rStyle w:val="mjxassistivemathml"/>
+          <w:rFonts w:ascii="微软雅黑" w:eastAsia="微软雅黑" w:hAnsi="微软雅黑"/>
+          <w:sz w:val="24"/>
+          <w:szCs w:val="24"/>
+          <w:bdr w:val="none" w:sz="0" w:space="0" w:color="auto" w:frame="1"/>
+          <w:shd w:val="clear" w:color="auto" w:fill="FFFFFF"/>
+        </w:rPr>
+      </w:pPr>
+      <w:r>
+        <w:rPr>
+          <w:rStyle w:val="mi"/>
+          <w:rFonts w:ascii="MathJax_Math-italic" w:eastAsia="微软雅黑" w:hAnsi="MathJax_Math-italic" w:hint="eastAsia"/>
+          <w:color w:val="4F4F4F"/>
+          <w:sz w:val="24"/>
+          <w:szCs w:val="24"/>
+          <w:bdr w:val="none" w:sz="0" w:space="0" w:color="auto" w:frame="1"/>
+          <w:shd w:val="clear" w:color="auto" w:fill="FFFFFF"/>
+        </w:rPr>
+        <w:t>输入使用的独热码，所以此处无需使用函数，模型输出节点</w:t>
+      </w:r>
+      <w:r>
+        <w:rPr>
+          <w:rStyle w:val="mjxassistivemathml"/>
+          <w:rFonts w:ascii="微软雅黑" w:eastAsia="微软雅黑" w:hAnsi="微软雅黑" w:hint="eastAsia"/>
+          <w:sz w:val="24"/>
+          <w:szCs w:val="24"/>
+          <w:bdr w:val="none" w:sz="0" w:space="0" w:color="auto" w:frame="1"/>
+          <w:shd w:val="clear" w:color="auto" w:fill="FFFFFF"/>
+        </w:rPr>
+        <w:t>C×V的输入由对应输入节点的加权求和计算得出：</w:t>
+      </w:r>
+    </w:p>
+    <w:p>
+      <w:pPr>
+        <w:jc w:val="left"/>
+        <w:rPr>
+          <w:rStyle w:val="mi"/>
+          <w:rFonts w:ascii="MathJax_Math-italic" w:hAnsi="MathJax_Math-italic" w:hint="eastAsia"/>
+          <w:sz w:val="24"/>
+          <w:szCs w:val="24"/>
+          <w:bdr w:val="none" w:sz="0" w:space="0" w:color="auto" w:frame="1"/>
+          <w:shd w:val="clear" w:color="auto" w:fill="FFFFFF"/>
+        </w:rPr>
+      </w:pPr>
+      <w:r>
+        <w:rPr>
+          <w:rStyle w:val="mjxassistivemathml"/>
+          <w:rFonts w:ascii="微软雅黑" w:eastAsia="微软雅黑" w:hAnsi="微软雅黑"/>
+          <w:sz w:val="24"/>
+          <w:szCs w:val="24"/>
+          <w:bdr w:val="none" w:sz="0" w:space="0" w:color="auto" w:frame="1"/>
+          <w:shd w:val="clear" w:color="auto" w:fill="FFFFFF"/>
+        </w:rPr>
+        <w:tab/>
+      </w:r>
+      <w:r>
+        <w:rPr>
+          <w:rStyle w:val="mjxassistivemathml"/>
+          <w:rFonts w:ascii="微软雅黑" w:eastAsia="微软雅黑" w:hAnsi="微软雅黑"/>
+          <w:sz w:val="24"/>
+          <w:szCs w:val="24"/>
+          <w:bdr w:val="none" w:sz="0" w:space="0" w:color="auto" w:frame="1"/>
+          <w:shd w:val="clear" w:color="auto" w:fill="FFFFFF"/>
+        </w:rPr>
+        <w:tab/>
+      </w:r>
+      <w:r>
+        <w:rPr>
+          <w:rStyle w:val="mjxassistivemathml"/>
+          <w:rFonts w:ascii="微软雅黑" w:eastAsia="微软雅黑" w:hAnsi="微软雅黑"/>
+          <w:sz w:val="24"/>
+          <w:szCs w:val="24"/>
+          <w:bdr w:val="none" w:sz="0" w:space="0" w:color="auto" w:frame="1"/>
+          <w:shd w:val="clear" w:color="auto" w:fill="FFFFFF"/>
+        </w:rPr>
+        <w:tab/>
+      </w:r>
+      <w:r>
+        <w:rPr>
+          <w:rStyle w:val="mjxassistivemathml"/>
+          <w:rFonts w:ascii="微软雅黑" w:eastAsia="微软雅黑" w:hAnsi="微软雅黑"/>
+          <w:sz w:val="24"/>
+          <w:szCs w:val="24"/>
+          <w:bdr w:val="none" w:sz="0" w:space="0" w:color="auto" w:frame="1"/>
+          <w:shd w:val="clear" w:color="auto" w:fill="FFFFFF"/>
+        </w:rPr>
+        <w:tab/>
+      </w:r>
+      <w:r>
+        <w:rPr>
+          <w:rStyle w:val="mjxassistivemathml"/>
+          <w:rFonts w:ascii="微软雅黑" w:eastAsia="微软雅黑" w:hAnsi="微软雅黑"/>
+          <w:sz w:val="24"/>
+          <w:szCs w:val="24"/>
+          <w:bdr w:val="none" w:sz="0" w:space="0" w:color="auto" w:frame="1"/>
+          <w:shd w:val="clear" w:color="auto" w:fill="FFFFFF"/>
+        </w:rPr>
+        <w:tab/>
+      </w:r>
+      <w:r>
+        <w:rPr>
+          <w:rStyle w:val="mjxassistivemathml"/>
+          <w:rFonts w:ascii="微软雅黑" w:eastAsia="微软雅黑" w:hAnsi="微软雅黑"/>
+          <w:sz w:val="24"/>
+          <w:szCs w:val="24"/>
+          <w:bdr w:val="none" w:sz="0" w:space="0" w:color="auto" w:frame="1"/>
+          <w:shd w:val="clear" w:color="auto" w:fill="FFFFFF"/>
+        </w:rPr>
+        <w:tab/>
+      </w:r>
+      <w:r>
+        <w:rPr>
+          <w:rStyle w:val="mjxassistivemathml"/>
+          <w:rFonts w:ascii="微软雅黑" w:eastAsia="微软雅黑" w:hAnsi="微软雅黑"/>
+          <w:sz w:val="24"/>
+          <w:szCs w:val="24"/>
+          <w:bdr w:val="none" w:sz="0" w:space="0" w:color="auto" w:frame="1"/>
+          <w:shd w:val="clear" w:color="auto" w:fill="FFFFFF"/>
+        </w:rPr>
+        <w:tab/>
+      </w:r>
+      <w:r>
+        <w:rPr>
+          <w:rStyle w:val="mjxassistivemathml"/>
+          <w:rFonts w:ascii="微软雅黑" w:eastAsia="微软雅黑" w:hAnsi="微软雅黑"/>
+          <w:sz w:val="24"/>
+          <w:szCs w:val="24"/>
+          <w:bdr w:val="none" w:sz="0" w:space="0" w:color="auto" w:frame="1"/>
+          <w:shd w:val="clear" w:color="auto" w:fill="FFFFFF"/>
+        </w:rPr>
+        <w:tab/>
+      </w:r>
+      <w:proofErr w:type="spellStart"/>
       <w:proofErr w:type="gramStart"/>
       <w:r>
-        <w:t>等隐层</w:t>
-      </w:r>
+        <w:rPr>
+          <w:rStyle w:val="mi"/>
+          <w:rFonts w:ascii="MathJax_Math-italic" w:eastAsia="微软雅黑" w:hAnsi="MathJax_Math-italic"/>
+          <w:sz w:val="24"/>
+          <w:szCs w:val="24"/>
+          <w:bdr w:val="none" w:sz="0" w:space="0" w:color="auto" w:frame="1"/>
+          <w:shd w:val="clear" w:color="auto" w:fill="FFFFFF"/>
+        </w:rPr>
+        <w:t>uc</w:t>
+      </w:r>
+      <w:r>
+        <w:rPr>
+          <w:rStyle w:val="mo"/>
+          <w:rFonts w:ascii="MathJax_Main" w:eastAsia="微软雅黑" w:hAnsi="MathJax_Main"/>
+          <w:sz w:val="24"/>
+          <w:szCs w:val="24"/>
+          <w:bdr w:val="none" w:sz="0" w:space="0" w:color="auto" w:frame="1"/>
+          <w:shd w:val="clear" w:color="auto" w:fill="FFFFFF"/>
+        </w:rPr>
+        <w:t>,</w:t>
+      </w:r>
+      <w:r>
+        <w:rPr>
+          <w:rStyle w:val="mi"/>
+          <w:rFonts w:ascii="MathJax_Math-italic" w:eastAsia="微软雅黑" w:hAnsi="MathJax_Math-italic"/>
+          <w:sz w:val="24"/>
+          <w:szCs w:val="24"/>
+          <w:bdr w:val="none" w:sz="0" w:space="0" w:color="auto" w:frame="1"/>
+          <w:shd w:val="clear" w:color="auto" w:fill="FFFFFF"/>
+        </w:rPr>
+        <w:t>j</w:t>
+      </w:r>
+      <w:proofErr w:type="spellEnd"/>
       <w:proofErr w:type="gramEnd"/>
       <w:r>
-        <w:t>的处理之后从c层输出，得到的就是我们需要的向量。</w:t>
-      </w:r>
+        <w:rPr>
+          <w:rStyle w:val="mo"/>
+          <w:rFonts w:ascii="MathJax_Main" w:hAnsi="MathJax_Main"/>
+          <w:sz w:val="24"/>
+          <w:szCs w:val="24"/>
+          <w:bdr w:val="none" w:sz="0" w:space="0" w:color="auto" w:frame="1"/>
+          <w:shd w:val="clear" w:color="auto" w:fill="FFFFFF"/>
+        </w:rPr>
+        <w:t>=</w:t>
+      </w:r>
+      <w:proofErr w:type="spellStart"/>
+      <w:r>
+        <w:rPr>
+          <w:rStyle w:val="mi"/>
+          <w:rFonts w:ascii="MathJax_Math-italic" w:eastAsia="微软雅黑" w:hAnsi="MathJax_Math-italic"/>
+          <w:sz w:val="24"/>
+          <w:szCs w:val="24"/>
+          <w:bdr w:val="none" w:sz="0" w:space="0" w:color="auto" w:frame="1"/>
+          <w:shd w:val="clear" w:color="auto" w:fill="FFFFFF"/>
+        </w:rPr>
+        <w:t>v</w:t>
+      </w:r>
+      <w:r>
+        <w:rPr>
+          <w:rStyle w:val="mo"/>
+          <w:rFonts w:ascii="MathJax_Main" w:eastAsia="微软雅黑" w:hAnsi="MathJax_Main"/>
+          <w:sz w:val="24"/>
+          <w:szCs w:val="24"/>
+          <w:bdr w:val="none" w:sz="0" w:space="0" w:color="auto" w:frame="1"/>
+          <w:shd w:val="clear" w:color="auto" w:fill="FFFFFF"/>
+        </w:rPr>
+        <w:t>′</w:t>
+      </w:r>
+      <w:r>
+        <w:rPr>
+          <w:rStyle w:val="mi"/>
+          <w:rFonts w:ascii="MathJax_Math-italic" w:eastAsia="微软雅黑" w:hAnsi="MathJax_Math-italic"/>
+          <w:sz w:val="24"/>
+          <w:szCs w:val="24"/>
+          <w:bdr w:val="none" w:sz="0" w:space="0" w:color="auto" w:frame="1"/>
+          <w:shd w:val="clear" w:color="auto" w:fill="FFFFFF"/>
+        </w:rPr>
+        <w:t>Twj</w:t>
+      </w:r>
+      <w:r>
+        <w:rPr>
+          <w:rStyle w:val="mi"/>
+          <w:rFonts w:ascii="MathJax_Math-italic" w:hAnsi="MathJax_Math-italic"/>
+          <w:sz w:val="24"/>
+          <w:szCs w:val="24"/>
+          <w:bdr w:val="none" w:sz="0" w:space="0" w:color="auto" w:frame="1"/>
+          <w:shd w:val="clear" w:color="auto" w:fill="FFFFFF"/>
+        </w:rPr>
+        <w:t>h</w:t>
+      </w:r>
+      <w:proofErr w:type="spellEnd"/>
+      <w:r>
+        <w:rPr>
+          <w:rStyle w:val="mi"/>
+          <w:rFonts w:ascii="MathJax_Math-italic" w:hAnsi="MathJax_Math-italic"/>
+          <w:sz w:val="24"/>
+          <w:szCs w:val="24"/>
+          <w:bdr w:val="none" w:sz="0" w:space="0" w:color="auto" w:frame="1"/>
+          <w:shd w:val="clear" w:color="auto" w:fill="FFFFFF"/>
+        </w:rPr>
+        <w:tab/>
+      </w:r>
+      <w:r>
+        <w:rPr>
+          <w:rStyle w:val="mi"/>
+          <w:rFonts w:ascii="MathJax_Math-italic" w:hAnsi="MathJax_Math-italic"/>
+          <w:sz w:val="24"/>
+          <w:szCs w:val="24"/>
+          <w:bdr w:val="none" w:sz="0" w:space="0" w:color="auto" w:frame="1"/>
+          <w:shd w:val="clear" w:color="auto" w:fill="FFFFFF"/>
+        </w:rPr>
+        <w:tab/>
+      </w:r>
+      <w:r>
+        <w:rPr>
+          <w:rStyle w:val="mi"/>
+          <w:rFonts w:ascii="MathJax_Math-italic" w:hAnsi="MathJax_Math-italic"/>
+          <w:sz w:val="24"/>
+          <w:szCs w:val="24"/>
+          <w:bdr w:val="none" w:sz="0" w:space="0" w:color="auto" w:frame="1"/>
+          <w:shd w:val="clear" w:color="auto" w:fill="FFFFFF"/>
+        </w:rPr>
+        <w:tab/>
+      </w:r>
+      <w:r>
+        <w:rPr>
+          <w:rStyle w:val="mi"/>
+          <w:rFonts w:ascii="MathJax_Math-italic" w:hAnsi="MathJax_Math-italic"/>
+          <w:sz w:val="24"/>
+          <w:szCs w:val="24"/>
+          <w:bdr w:val="none" w:sz="0" w:space="0" w:color="auto" w:frame="1"/>
+          <w:shd w:val="clear" w:color="auto" w:fill="FFFFFF"/>
+        </w:rPr>
+        <w:tab/>
+      </w:r>
+      <w:r>
+        <w:rPr>
+          <w:rStyle w:val="mi"/>
+          <w:rFonts w:ascii="MathJax_Math-italic" w:hAnsi="MathJax_Math-italic"/>
+          <w:sz w:val="24"/>
+          <w:szCs w:val="24"/>
+          <w:bdr w:val="none" w:sz="0" w:space="0" w:color="auto" w:frame="1"/>
+          <w:shd w:val="clear" w:color="auto" w:fill="FFFFFF"/>
+        </w:rPr>
+        <w:tab/>
+      </w:r>
+      <w:r>
+        <w:rPr>
+          <w:rStyle w:val="mi"/>
+          <w:rFonts w:ascii="MathJax_Math-italic" w:hAnsi="MathJax_Math-italic"/>
+          <w:sz w:val="24"/>
+          <w:szCs w:val="24"/>
+          <w:bdr w:val="none" w:sz="0" w:space="0" w:color="auto" w:frame="1"/>
+          <w:shd w:val="clear" w:color="auto" w:fill="FFFFFF"/>
+        </w:rPr>
+        <w:tab/>
+      </w:r>
+      <w:r>
+        <w:rPr>
+          <w:rStyle w:val="mi"/>
+          <w:rFonts w:ascii="MathJax_Math-italic" w:hAnsi="MathJax_Math-italic"/>
+          <w:sz w:val="24"/>
+          <w:szCs w:val="24"/>
+          <w:bdr w:val="none" w:sz="0" w:space="0" w:color="auto" w:frame="1"/>
+          <w:shd w:val="clear" w:color="auto" w:fill="FFFFFF"/>
+        </w:rPr>
+        <w:tab/>
+      </w:r>
+      <w:r>
+        <w:rPr>
+          <w:rStyle w:val="mi"/>
+          <w:rFonts w:ascii="MathJax_Math-italic" w:hAnsi="MathJax_Math-italic"/>
+          <w:sz w:val="24"/>
+          <w:szCs w:val="24"/>
+          <w:bdr w:val="none" w:sz="0" w:space="0" w:color="auto" w:frame="1"/>
+          <w:shd w:val="clear" w:color="auto" w:fill="FFFFFF"/>
+        </w:rPr>
+        <w:tab/>
+        <w:t xml:space="preserve">   </w:t>
+      </w:r>
+      <w:r>
+        <w:rPr>
+          <w:rStyle w:val="mi"/>
+          <w:rFonts w:ascii="MathJax_Math-italic" w:hAnsi="MathJax_Math-italic" w:hint="eastAsia"/>
+          <w:sz w:val="24"/>
+          <w:szCs w:val="24"/>
+          <w:bdr w:val="none" w:sz="0" w:space="0" w:color="auto" w:frame="1"/>
+          <w:shd w:val="clear" w:color="auto" w:fill="FFFFFF"/>
+        </w:rPr>
+        <w:t>(</w:t>
+      </w:r>
+      <w:r>
+        <w:rPr>
+          <w:rStyle w:val="mi"/>
+          <w:rFonts w:ascii="MathJax_Math-italic" w:hAnsi="MathJax_Math-italic"/>
+          <w:sz w:val="24"/>
+          <w:szCs w:val="24"/>
+          <w:bdr w:val="none" w:sz="0" w:space="0" w:color="auto" w:frame="1"/>
+          <w:shd w:val="clear" w:color="auto" w:fill="FFFFFF"/>
+        </w:rPr>
+        <w:t>2)</w:t>
+      </w:r>
+    </w:p>
+    <w:p>
+      <w:pPr>
+        <w:jc w:val="left"/>
+        <w:rPr>
+          <w:rStyle w:val="mi"/>
+          <w:rFonts w:ascii="MathJax_Math-italic" w:eastAsia="微软雅黑" w:hAnsi="MathJax_Math-italic" w:hint="eastAsia"/>
+          <w:color w:val="4F4F4F"/>
+          <w:sz w:val="24"/>
+          <w:szCs w:val="24"/>
+          <w:bdr w:val="none" w:sz="0" w:space="0" w:color="auto" w:frame="1"/>
+          <w:shd w:val="clear" w:color="auto" w:fill="FFFFFF"/>
+        </w:rPr>
+      </w:pPr>
+      <w:r>
+        <w:rPr>
+          <w:rStyle w:val="mi"/>
+          <w:rFonts w:ascii="MathJax_Math-italic" w:eastAsia="微软雅黑" w:hAnsi="MathJax_Math-italic" w:hint="eastAsia"/>
+          <w:color w:val="4F4F4F"/>
+          <w:sz w:val="24"/>
+          <w:szCs w:val="24"/>
+          <w:bdr w:val="none" w:sz="0" w:space="0" w:color="auto" w:frame="1"/>
+          <w:shd w:val="clear" w:color="auto" w:fill="FFFFFF"/>
+        </w:rPr>
+        <w:t>上图中我们可以得出输出层中的每个单词的权重都是共享的，则</w:t>
+      </w:r>
+      <m:oMath>
+        <m:sSub>
+          <m:sSubPr>
+            <m:ctrlPr>
+              <w:rPr>
+                <w:rStyle w:val="mi"/>
+                <w:rFonts w:ascii="Cambria Math" w:eastAsia="微软雅黑" w:hAnsi="Cambria Math"/>
+                <w:i/>
+                <w:color w:val="4F4F4F"/>
+                <w:sz w:val="24"/>
+                <w:szCs w:val="24"/>
+                <w:bdr w:val="none" w:sz="0" w:space="0" w:color="auto" w:frame="1"/>
+                <w:shd w:val="clear" w:color="auto" w:fill="FFFFFF"/>
+              </w:rPr>
+            </m:ctrlPr>
+          </m:sSubPr>
+          <m:e>
+            <m:r>
+              <w:rPr>
+                <w:rStyle w:val="mi"/>
+                <w:rFonts w:ascii="Cambria Math" w:eastAsia="微软雅黑" w:hAnsi="Cambria Math"/>
+                <w:color w:val="4F4F4F"/>
+                <w:sz w:val="24"/>
+                <w:szCs w:val="24"/>
+                <w:bdr w:val="none" w:sz="0" w:space="0" w:color="auto" w:frame="1"/>
+                <w:shd w:val="clear" w:color="auto" w:fill="FFFFFF"/>
+              </w:rPr>
+              <m:t>u</m:t>
+            </m:r>
+          </m:e>
+          <m:sub>
+            <m:r>
+              <w:rPr>
+                <w:rStyle w:val="mi"/>
+                <w:rFonts w:ascii="Cambria Math" w:eastAsia="微软雅黑" w:hAnsi="Cambria Math"/>
+                <w:color w:val="4F4F4F"/>
+                <w:sz w:val="24"/>
+                <w:szCs w:val="24"/>
+                <w:bdr w:val="none" w:sz="0" w:space="0" w:color="auto" w:frame="1"/>
+                <w:shd w:val="clear" w:color="auto" w:fill="FFFFFF"/>
+              </w:rPr>
+              <m:t>c,j</m:t>
+            </m:r>
+          </m:sub>
+        </m:sSub>
+        <m:r>
+          <w:rPr>
+            <w:rStyle w:val="mi"/>
+            <w:rFonts w:ascii="Cambria Math" w:eastAsia="微软雅黑" w:hAnsi="Cambria Math"/>
+            <w:color w:val="4F4F4F"/>
+            <w:sz w:val="24"/>
+            <w:szCs w:val="24"/>
+            <w:bdr w:val="none" w:sz="0" w:space="0" w:color="auto" w:frame="1"/>
+            <w:shd w:val="clear" w:color="auto" w:fill="FFFFFF"/>
+          </w:rPr>
+          <m:t>=</m:t>
+        </m:r>
+        <m:sSub>
+          <m:sSubPr>
+            <m:ctrlPr>
+              <w:rPr>
+                <w:rStyle w:val="mi"/>
+                <w:rFonts w:ascii="Cambria Math" w:eastAsia="微软雅黑" w:hAnsi="Cambria Math"/>
+                <w:i/>
+                <w:color w:val="4F4F4F"/>
+                <w:sz w:val="24"/>
+                <w:szCs w:val="24"/>
+                <w:bdr w:val="none" w:sz="0" w:space="0" w:color="auto" w:frame="1"/>
+                <w:shd w:val="clear" w:color="auto" w:fill="FFFFFF"/>
+              </w:rPr>
+            </m:ctrlPr>
+          </m:sSubPr>
+          <m:e>
+            <m:r>
+              <w:rPr>
+                <w:rStyle w:val="mi"/>
+                <w:rFonts w:ascii="Cambria Math" w:eastAsia="微软雅黑" w:hAnsi="Cambria Math"/>
+                <w:color w:val="4F4F4F"/>
+                <w:sz w:val="24"/>
+                <w:szCs w:val="24"/>
+                <w:bdr w:val="none" w:sz="0" w:space="0" w:color="auto" w:frame="1"/>
+                <w:shd w:val="clear" w:color="auto" w:fill="FFFFFF"/>
+              </w:rPr>
+              <m:t>u</m:t>
+            </m:r>
+          </m:e>
+          <m:sub>
+            <m:r>
+              <w:rPr>
+                <w:rStyle w:val="mi"/>
+                <w:rFonts w:ascii="Cambria Math" w:eastAsia="微软雅黑" w:hAnsi="Cambria Math"/>
+                <w:color w:val="4F4F4F"/>
+                <w:sz w:val="24"/>
+                <w:szCs w:val="24"/>
+                <w:bdr w:val="none" w:sz="0" w:space="0" w:color="auto" w:frame="1"/>
+                <w:shd w:val="clear" w:color="auto" w:fill="FFFFFF"/>
+              </w:rPr>
+              <m:t>j</m:t>
+            </m:r>
+          </m:sub>
+        </m:sSub>
+      </m:oMath>
+      <w:r>
+        <w:rPr>
+          <w:rStyle w:val="mi"/>
+          <w:rFonts w:ascii="MathJax_Math-italic" w:eastAsia="微软雅黑" w:hAnsi="MathJax_Math-italic" w:hint="eastAsia"/>
+          <w:color w:val="4F4F4F"/>
+          <w:sz w:val="24"/>
+          <w:szCs w:val="24"/>
+          <w:bdr w:val="none" w:sz="0" w:space="0" w:color="auto" w:frame="1"/>
+          <w:shd w:val="clear" w:color="auto" w:fill="FFFFFF"/>
+        </w:rPr>
+        <w:t>，最终使用</w:t>
+      </w:r>
+      <w:proofErr w:type="spellStart"/>
+      <w:r>
+        <w:rPr>
+          <w:rStyle w:val="mi"/>
+          <w:rFonts w:ascii="MathJax_Math-italic" w:eastAsia="微软雅黑" w:hAnsi="MathJax_Math-italic" w:hint="eastAsia"/>
+          <w:color w:val="4F4F4F"/>
+          <w:sz w:val="24"/>
+          <w:szCs w:val="24"/>
+          <w:bdr w:val="none" w:sz="0" w:space="0" w:color="auto" w:frame="1"/>
+          <w:shd w:val="clear" w:color="auto" w:fill="FFFFFF"/>
+        </w:rPr>
+        <w:t>softmax</w:t>
+      </w:r>
+      <w:proofErr w:type="spellEnd"/>
+      <w:r>
+        <w:rPr>
+          <w:rStyle w:val="mi"/>
+          <w:rFonts w:ascii="MathJax_Math-italic" w:eastAsia="微软雅黑" w:hAnsi="MathJax_Math-italic" w:hint="eastAsia"/>
+          <w:color w:val="4F4F4F"/>
+          <w:sz w:val="24"/>
+          <w:szCs w:val="24"/>
+          <w:bdr w:val="none" w:sz="0" w:space="0" w:color="auto" w:frame="1"/>
+          <w:shd w:val="clear" w:color="auto" w:fill="FFFFFF"/>
+        </w:rPr>
+        <w:t>函数可</w:t>
+      </w:r>
+      <w:proofErr w:type="gramStart"/>
+      <w:r>
+        <w:rPr>
+          <w:rStyle w:val="mi"/>
+          <w:rFonts w:ascii="MathJax_Math-italic" w:eastAsia="微软雅黑" w:hAnsi="MathJax_Math-italic" w:hint="eastAsia"/>
+          <w:color w:val="4F4F4F"/>
+          <w:sz w:val="24"/>
+          <w:szCs w:val="24"/>
+          <w:bdr w:val="none" w:sz="0" w:space="0" w:color="auto" w:frame="1"/>
+          <w:shd w:val="clear" w:color="auto" w:fill="FFFFFF"/>
+        </w:rPr>
+        <w:t>得到第</w:t>
+      </w:r>
+      <w:proofErr w:type="gramEnd"/>
+      <w:r>
+        <w:rPr>
+          <w:rStyle w:val="mi"/>
+          <w:rFonts w:ascii="MathJax_Math-italic" w:eastAsia="微软雅黑" w:hAnsi="MathJax_Math-italic" w:hint="eastAsia"/>
+          <w:color w:val="4F4F4F"/>
+          <w:sz w:val="24"/>
+          <w:szCs w:val="24"/>
+          <w:bdr w:val="none" w:sz="0" w:space="0" w:color="auto" w:frame="1"/>
+          <w:shd w:val="clear" w:color="auto" w:fill="FFFFFF"/>
+        </w:rPr>
+        <w:t>C</w:t>
+      </w:r>
+      <w:proofErr w:type="gramStart"/>
+      <w:r>
+        <w:rPr>
+          <w:rStyle w:val="mi"/>
+          <w:rFonts w:ascii="MathJax_Math-italic" w:eastAsia="微软雅黑" w:hAnsi="MathJax_Math-italic" w:hint="eastAsia"/>
+          <w:color w:val="4F4F4F"/>
+          <w:sz w:val="24"/>
+          <w:szCs w:val="24"/>
+          <w:bdr w:val="none" w:sz="0" w:space="0" w:color="auto" w:frame="1"/>
+          <w:shd w:val="clear" w:color="auto" w:fill="FFFFFF"/>
+        </w:rPr>
+        <w:t>个</w:t>
+      </w:r>
+      <w:proofErr w:type="gramEnd"/>
+      <w:r>
+        <w:rPr>
+          <w:rStyle w:val="mi"/>
+          <w:rFonts w:ascii="MathJax_Math-italic" w:eastAsia="微软雅黑" w:hAnsi="MathJax_Math-italic" w:hint="eastAsia"/>
+          <w:color w:val="4F4F4F"/>
+          <w:sz w:val="24"/>
+          <w:szCs w:val="24"/>
+          <w:bdr w:val="none" w:sz="0" w:space="0" w:color="auto" w:frame="1"/>
+          <w:shd w:val="clear" w:color="auto" w:fill="FFFFFF"/>
+        </w:rPr>
+        <w:t>单词的分布，</w:t>
+      </w:r>
+    </w:p>
+    <w:p>
+      <w:pPr>
+        <w:jc w:val="left"/>
+        <w:rPr>
+          <w:rStyle w:val="mi"/>
+          <w:rFonts w:ascii="MathJax_Math-italic" w:eastAsia="微软雅黑" w:hAnsi="MathJax_Math-italic" w:hint="eastAsia"/>
+          <w:color w:val="4F4F4F"/>
+          <w:sz w:val="24"/>
+          <w:szCs w:val="24"/>
+          <w:bdr w:val="none" w:sz="0" w:space="0" w:color="auto" w:frame="1"/>
+          <w:shd w:val="clear" w:color="auto" w:fill="FFFFFF"/>
+        </w:rPr>
+      </w:pPr>
+      <w:r>
+        <w:rPr>
+          <w:rStyle w:val="mi"/>
+          <w:rFonts w:ascii="MathJax_Math-italic" w:eastAsia="微软雅黑" w:hAnsi="MathJax_Math-italic"/>
+          <w:color w:val="4F4F4F"/>
+          <w:sz w:val="24"/>
+          <w:szCs w:val="24"/>
+          <w:bdr w:val="none" w:sz="0" w:space="0" w:color="auto" w:frame="1"/>
+          <w:shd w:val="clear" w:color="auto" w:fill="FFFFFF"/>
+        </w:rPr>
+        <w:tab/>
+      </w:r>
+      <w:r>
+        <w:rPr>
+          <w:rStyle w:val="mi"/>
+          <w:rFonts w:ascii="MathJax_Math-italic" w:eastAsia="微软雅黑" w:hAnsi="MathJax_Math-italic"/>
+          <w:color w:val="4F4F4F"/>
+          <w:sz w:val="24"/>
+          <w:szCs w:val="24"/>
+          <w:bdr w:val="none" w:sz="0" w:space="0" w:color="auto" w:frame="1"/>
+          <w:shd w:val="clear" w:color="auto" w:fill="FFFFFF"/>
+        </w:rPr>
+        <w:tab/>
+      </w:r>
+      <w:r>
+        <w:rPr>
+          <w:rStyle w:val="mi"/>
+          <w:rFonts w:ascii="MathJax_Math-italic" w:eastAsia="微软雅黑" w:hAnsi="MathJax_Math-italic"/>
+          <w:color w:val="4F4F4F"/>
+          <w:sz w:val="24"/>
+          <w:szCs w:val="24"/>
+          <w:bdr w:val="none" w:sz="0" w:space="0" w:color="auto" w:frame="1"/>
+          <w:shd w:val="clear" w:color="auto" w:fill="FFFFFF"/>
+        </w:rPr>
+        <w:tab/>
+      </w:r>
+      <w:r>
+        <w:rPr>
+          <w:rStyle w:val="mi"/>
+          <w:rFonts w:ascii="MathJax_Math-italic" w:eastAsia="微软雅黑" w:hAnsi="MathJax_Math-italic"/>
+          <w:color w:val="4F4F4F"/>
+          <w:sz w:val="24"/>
+          <w:szCs w:val="24"/>
+          <w:bdr w:val="none" w:sz="0" w:space="0" w:color="auto" w:frame="1"/>
+          <w:shd w:val="clear" w:color="auto" w:fill="FFFFFF"/>
+        </w:rPr>
+        <w:tab/>
+      </w:r>
+      <w:r>
+        <w:rPr>
+          <w:rStyle w:val="mi"/>
+          <w:rFonts w:ascii="MathJax_Math-italic" w:eastAsia="微软雅黑" w:hAnsi="MathJax_Math-italic"/>
+          <w:color w:val="4F4F4F"/>
+          <w:sz w:val="24"/>
+          <w:szCs w:val="24"/>
+          <w:bdr w:val="none" w:sz="0" w:space="0" w:color="auto" w:frame="1"/>
+          <w:shd w:val="clear" w:color="auto" w:fill="FFFFFF"/>
+        </w:rPr>
+        <w:tab/>
+      </w:r>
+      <w:r>
+        <w:rPr>
+          <w:rStyle w:val="mi"/>
+          <w:rFonts w:ascii="MathJax_Math-italic" w:eastAsia="微软雅黑" w:hAnsi="MathJax_Math-italic"/>
+          <w:color w:val="4F4F4F"/>
+          <w:sz w:val="24"/>
+          <w:szCs w:val="24"/>
+          <w:bdr w:val="none" w:sz="0" w:space="0" w:color="auto" w:frame="1"/>
+          <w:shd w:val="clear" w:color="auto" w:fill="FFFFFF"/>
+        </w:rPr>
+        <w:tab/>
+      </w:r>
+      <w:r>
+        <w:rPr>
+          <w:position w:val="-40"/>
+        </w:rPr>
+        <w:object w:dxaOrig="4020" w:dyaOrig="820">
+          <v:shapetype id="_x0000_t75" coordsize="21600,21600" o:spt="75" o:preferrelative="t" path="m@4@5l@4@11@9@11@9@5xe" filled="f" stroked="f">
+            <v:stroke joinstyle="miter"/>
+            <v:formulas>
+              <v:f eqn="if lineDrawn pixelLineWidth 0"/>
+              <v:f eqn="sum @0 1 0"/>
+              <v:f eqn="sum 0 0 @1"/>
+              <v:f eqn="prod @2 1 2"/>
+              <v:f eqn="prod @3 21600 pixelWidth"/>
+              <v:f eqn="prod @3 21600 pixelHeight"/>
+              <v:f eqn="sum @0 0 1"/>
+              <v:f eqn="prod @6 1 2"/>
+              <v:f eqn="prod @7 21600 pixelWidth"/>
+              <v:f eqn="sum @8 21600 0"/>
+              <v:f eqn="prod @7 21600 pixelHeight"/>
+              <v:f eqn="sum @10 21600 0"/>
+            </v:formulas>
+            <v:path o:extrusionok="f" gradientshapeok="t" o:connecttype="rect"/>
+            <o:lock v:ext="edit" aspectratio="t"/>
+          </v:shapetype>
+          <v:shape id="_x0000_i1025" type="#_x0000_t75" style="width:201pt;height:40.8pt" o:ole="">
+            <v:imagedata r:id="rId8" o:title=""/>
+          </v:shape>
+          <o:OLEObject Type="Embed" ProgID="Equation.DSMT4" ShapeID="_x0000_i1025" DrawAspect="Content" ObjectID="_1614967615" r:id="rId9"/>
+        </w:object>
+      </w:r>
+      <w:r>
+        <w:rPr>
+          <w:rStyle w:val="mi"/>
+          <w:rFonts w:ascii="MathJax_Math-italic" w:eastAsia="微软雅黑" w:hAnsi="MathJax_Math-italic"/>
+          <w:color w:val="4F4F4F"/>
+          <w:sz w:val="24"/>
+          <w:szCs w:val="24"/>
+          <w:bdr w:val="none" w:sz="0" w:space="0" w:color="auto" w:frame="1"/>
+          <w:shd w:val="clear" w:color="auto" w:fill="FFFFFF"/>
+        </w:rPr>
+        <w:tab/>
+      </w:r>
+      <w:r>
+        <w:rPr>
+          <w:rStyle w:val="mi"/>
+          <w:rFonts w:ascii="MathJax_Math-italic" w:eastAsia="微软雅黑" w:hAnsi="MathJax_Math-italic"/>
+          <w:color w:val="4F4F4F"/>
+          <w:sz w:val="24"/>
+          <w:szCs w:val="24"/>
+          <w:bdr w:val="none" w:sz="0" w:space="0" w:color="auto" w:frame="1"/>
+          <w:shd w:val="clear" w:color="auto" w:fill="FFFFFF"/>
+        </w:rPr>
+        <w:tab/>
+      </w:r>
+      <w:r>
+        <w:rPr>
+          <w:rStyle w:val="mi"/>
+          <w:rFonts w:ascii="MathJax_Math-italic" w:eastAsia="微软雅黑" w:hAnsi="MathJax_Math-italic"/>
+          <w:color w:val="4F4F4F"/>
+          <w:sz w:val="24"/>
+          <w:szCs w:val="24"/>
+          <w:bdr w:val="none" w:sz="0" w:space="0" w:color="auto" w:frame="1"/>
+          <w:shd w:val="clear" w:color="auto" w:fill="FFFFFF"/>
+        </w:rPr>
+        <w:tab/>
+      </w:r>
+      <w:r>
+        <w:rPr>
+          <w:rStyle w:val="mi"/>
+          <w:rFonts w:ascii="MathJax_Math-italic" w:eastAsia="微软雅黑" w:hAnsi="MathJax_Math-italic"/>
+          <w:color w:val="4F4F4F"/>
+          <w:sz w:val="24"/>
+          <w:szCs w:val="24"/>
+          <w:bdr w:val="none" w:sz="0" w:space="0" w:color="auto" w:frame="1"/>
+          <w:shd w:val="clear" w:color="auto" w:fill="FFFFFF"/>
+        </w:rPr>
+        <w:tab/>
+        <w:t>(3)</w:t>
+      </w:r>
+    </w:p>
+    <w:p>
+      <w:pPr>
+        <w:jc w:val="left"/>
+        <w:rPr>
+          <w:rStyle w:val="mi"/>
+          <w:rFonts w:ascii="MathJax_Math-italic" w:eastAsia="微软雅黑" w:hAnsi="MathJax_Math-italic" w:hint="eastAsia"/>
+          <w:color w:val="4F4F4F"/>
+          <w:sz w:val="24"/>
+          <w:szCs w:val="24"/>
+          <w:bdr w:val="none" w:sz="0" w:space="0" w:color="auto" w:frame="1"/>
+          <w:shd w:val="clear" w:color="auto" w:fill="FFFFFF"/>
+        </w:rPr>
+      </w:pPr>
+    </w:p>
+    <w:p>
+      <w:pPr>
+        <w:jc w:val="left"/>
+        <w:rPr>
+          <w:rStyle w:val="mi"/>
+          <w:rFonts w:ascii="MathJax_Math-italic" w:eastAsia="微软雅黑" w:hAnsi="MathJax_Math-italic" w:hint="eastAsia"/>
+          <w:color w:val="4F4F4F"/>
+          <w:sz w:val="24"/>
+          <w:szCs w:val="24"/>
+          <w:bdr w:val="none" w:sz="0" w:space="0" w:color="auto" w:frame="1"/>
+          <w:shd w:val="clear" w:color="auto" w:fill="FFFFFF"/>
+        </w:rPr>
+      </w:pPr>
+      <w:r>
+        <w:rPr>
+          <w:rStyle w:val="mi"/>
+          <w:rFonts w:ascii="MathJax_Math-italic" w:eastAsia="微软雅黑" w:hAnsi="MathJax_Math-italic" w:hint="eastAsia"/>
+          <w:color w:val="4F4F4F"/>
+          <w:sz w:val="24"/>
+          <w:szCs w:val="24"/>
+          <w:bdr w:val="none" w:sz="0" w:space="0" w:color="auto" w:frame="1"/>
+          <w:shd w:val="clear" w:color="auto" w:fill="FFFFFF"/>
+        </w:rPr>
+        <w:t>这就是第</w:t>
+      </w:r>
+      <w:r>
+        <w:rPr>
+          <w:rStyle w:val="mi"/>
+          <w:rFonts w:ascii="MathJax_Math-italic" w:eastAsia="微软雅黑" w:hAnsi="MathJax_Math-italic" w:hint="eastAsia"/>
+          <w:color w:val="4F4F4F"/>
+          <w:sz w:val="24"/>
+          <w:szCs w:val="24"/>
+          <w:bdr w:val="none" w:sz="0" w:space="0" w:color="auto" w:frame="1"/>
+          <w:shd w:val="clear" w:color="auto" w:fill="FFFFFF"/>
+        </w:rPr>
+        <w:t>C</w:t>
+      </w:r>
+      <w:proofErr w:type="gramStart"/>
+      <w:r>
+        <w:rPr>
+          <w:rStyle w:val="mi"/>
+          <w:rFonts w:ascii="MathJax_Math-italic" w:eastAsia="微软雅黑" w:hAnsi="MathJax_Math-italic" w:hint="eastAsia"/>
+          <w:color w:val="4F4F4F"/>
+          <w:sz w:val="24"/>
+          <w:szCs w:val="24"/>
+          <w:bdr w:val="none" w:sz="0" w:space="0" w:color="auto" w:frame="1"/>
+          <w:shd w:val="clear" w:color="auto" w:fill="FFFFFF"/>
+        </w:rPr>
+        <w:t>个单词第</w:t>
+      </w:r>
+      <w:proofErr w:type="gramEnd"/>
+      <w:r>
+        <w:rPr>
+          <w:rStyle w:val="mi"/>
+          <w:rFonts w:ascii="MathJax_Math-italic" w:eastAsia="微软雅黑" w:hAnsi="MathJax_Math-italic" w:hint="eastAsia"/>
+          <w:color w:val="4F4F4F"/>
+          <w:sz w:val="24"/>
+          <w:szCs w:val="24"/>
+          <w:bdr w:val="none" w:sz="0" w:space="0" w:color="auto" w:frame="1"/>
+          <w:shd w:val="clear" w:color="auto" w:fill="FFFFFF"/>
+        </w:rPr>
+        <w:t>j</w:t>
+      </w:r>
+      <w:proofErr w:type="gramStart"/>
+      <w:r>
+        <w:rPr>
+          <w:rStyle w:val="mi"/>
+          <w:rFonts w:ascii="MathJax_Math-italic" w:eastAsia="微软雅黑" w:hAnsi="MathJax_Math-italic" w:hint="eastAsia"/>
+          <w:color w:val="4F4F4F"/>
+          <w:sz w:val="24"/>
+          <w:szCs w:val="24"/>
+          <w:bdr w:val="none" w:sz="0" w:space="0" w:color="auto" w:frame="1"/>
+          <w:shd w:val="clear" w:color="auto" w:fill="FFFFFF"/>
+        </w:rPr>
+        <w:t>个</w:t>
+      </w:r>
+      <w:proofErr w:type="gramEnd"/>
+      <w:r>
+        <w:rPr>
+          <w:rStyle w:val="mi"/>
+          <w:rFonts w:ascii="MathJax_Math-italic" w:eastAsia="微软雅黑" w:hAnsi="MathJax_Math-italic" w:hint="eastAsia"/>
+          <w:color w:val="4F4F4F"/>
+          <w:sz w:val="24"/>
+          <w:szCs w:val="24"/>
+          <w:bdr w:val="none" w:sz="0" w:space="0" w:color="auto" w:frame="1"/>
+          <w:shd w:val="clear" w:color="auto" w:fill="FFFFFF"/>
+        </w:rPr>
+        <w:t>节点的概率</w:t>
+      </w:r>
+      <w:r>
+        <w:rPr>
+          <w:rStyle w:val="mi"/>
+          <w:rFonts w:ascii="MathJax_Math-italic" w:eastAsia="微软雅黑" w:hAnsi="MathJax_Math-italic" w:hint="eastAsia"/>
+          <w:color w:val="4F4F4F"/>
+          <w:sz w:val="24"/>
+          <w:szCs w:val="24"/>
+          <w:bdr w:val="none" w:sz="0" w:space="0" w:color="auto" w:frame="1"/>
+          <w:shd w:val="clear" w:color="auto" w:fill="FFFFFF"/>
+        </w:rPr>
+        <w:t>。是一堆浮点值，而不是</w:t>
+      </w:r>
+      <w:proofErr w:type="gramStart"/>
+      <w:r>
+        <w:rPr>
+          <w:rStyle w:val="mi"/>
+          <w:rFonts w:ascii="MathJax_Math-italic" w:eastAsia="微软雅黑" w:hAnsi="MathJax_Math-italic" w:hint="eastAsia"/>
+          <w:color w:val="4F4F4F"/>
+          <w:sz w:val="24"/>
+          <w:szCs w:val="24"/>
+          <w:bdr w:val="none" w:sz="0" w:space="0" w:color="auto" w:frame="1"/>
+          <w:shd w:val="clear" w:color="auto" w:fill="FFFFFF"/>
+        </w:rPr>
+        <w:t>独热码向量</w:t>
+      </w:r>
+      <w:proofErr w:type="gramEnd"/>
+      <w:r>
+        <w:rPr>
+          <w:rStyle w:val="mi"/>
+          <w:rFonts w:ascii="MathJax_Math-italic" w:eastAsia="微软雅黑" w:hAnsi="MathJax_Math-italic" w:hint="eastAsia"/>
+          <w:color w:val="4F4F4F"/>
+          <w:sz w:val="24"/>
+          <w:szCs w:val="24"/>
+          <w:bdr w:val="none" w:sz="0" w:space="0" w:color="auto" w:frame="1"/>
+          <w:shd w:val="clear" w:color="auto" w:fill="FFFFFF"/>
+        </w:rPr>
+        <w:t>。</w:t>
+      </w:r>
+    </w:p>
+    <w:p>
+      <w:pPr>
+        <w:jc w:val="left"/>
+        <w:rPr>
+          <w:rStyle w:val="mi"/>
+          <w:rFonts w:ascii="MathJax_Math-italic" w:eastAsia="微软雅黑" w:hAnsi="MathJax_Math-italic" w:hint="eastAsia"/>
+          <w:color w:val="4F4F4F"/>
+          <w:sz w:val="24"/>
+          <w:szCs w:val="24"/>
+          <w:bdr w:val="none" w:sz="0" w:space="0" w:color="auto" w:frame="1"/>
+          <w:shd w:val="clear" w:color="auto" w:fill="FFFFFF"/>
+        </w:rPr>
+      </w:pPr>
+    </w:p>
+    <w:p>
+      <w:pPr>
+        <w:jc w:val="left"/>
+        <w:rPr>
+          <w:rStyle w:val="mi"/>
+          <w:rFonts w:ascii="MathJax_Math-italic" w:eastAsia="微软雅黑" w:hAnsi="MathJax_Math-italic" w:hint="eastAsia"/>
+          <w:color w:val="4F4F4F"/>
+          <w:sz w:val="24"/>
+          <w:szCs w:val="24"/>
+          <w:bdr w:val="none" w:sz="0" w:space="0" w:color="auto" w:frame="1"/>
+          <w:shd w:val="clear" w:color="auto" w:fill="FFFFFF"/>
+        </w:rPr>
+      </w:pPr>
+      <w:r>
+        <w:rPr>
+          <w:noProof/>
+          <w:sz w:val="24"/>
+          <w:szCs w:val="24"/>
+        </w:rPr>
+        <w:drawing>
+          <wp:inline distT="0" distB="0" distL="0" distR="0" wp14:anchorId="147A64CF" wp14:editId="367A0BB4">
+            <wp:extent cx="3695737" cy="4031673"/>
+            <wp:effectExtent l="0" t="0" r="0" b="6985"/>
+            <wp:docPr id="2" name="图片 2"/>
+            <wp:cNvGraphicFramePr>
+              <a:graphicFrameLocks xmlns:a="http://schemas.openxmlformats.org/drawingml/2006/main" noChangeAspect="1"/>
+            </wp:cNvGraphicFramePr>
+            <a:graphic xmlns:a="http://schemas.openxmlformats.org/drawingml/2006/main">
+              <a:graphicData uri="http://schemas.openxmlformats.org/drawingml/2006/picture">
+                <pic:pic xmlns:pic="http://schemas.openxmlformats.org/drawingml/2006/picture">
+                  <pic:nvPicPr>
+                    <pic:cNvPr id="1" name=""/>
+                    <pic:cNvPicPr/>
+                  </pic:nvPicPr>
+                  <pic:blipFill>
+                    <a:blip r:embed="rId10"/>
+                    <a:stretch>
+                      <a:fillRect/>
+                    </a:stretch>
+                  </pic:blipFill>
+                  <pic:spPr>
+                    <a:xfrm>
+                      <a:off x="0" y="0"/>
+                      <a:ext cx="3758874" cy="4100549"/>
+                    </a:xfrm>
+                    <a:prstGeom prst="rect">
+                      <a:avLst/>
+                    </a:prstGeom>
+                  </pic:spPr>
+                </pic:pic>
+              </a:graphicData>
+            </a:graphic>
+          </wp:inline>
+        </w:drawing>
+      </w:r>
+    </w:p>
+    <w:p>
+      <w:pPr>
+        <w:pStyle w:val="a7"/>
+        <w:ind w:left="360" w:firstLineChars="0" w:firstLine="0"/>
+        <w:rPr>
+          <w:rFonts w:hint="eastAsia"/>
+        </w:rPr>
+      </w:pPr>
+    </w:p>
+    <w:p>
+      <w:pPr>
+        <w:pStyle w:val="a7"/>
+        <w:numPr>
+          <w:ilvl w:val="0"/>
+          <w:numId w:val="1"/>
+        </w:numPr>
+        <w:ind w:firstLineChars="0"/>
+      </w:pPr>
+      <w:r>
+        <w:rPr>
+          <w:rFonts w:hint="eastAsia"/>
+        </w:rPr>
+        <w:t>在第二部抽取的encoder层之上增加线性映射层</w:t>
+      </w:r>
+      <w:r>
+        <w:rPr>
+          <w:rFonts w:hint="eastAsia"/>
+        </w:rPr>
+        <w:t>,</w:t>
+      </w:r>
+      <w:r>
+        <w:rPr>
+          <w:rFonts w:hint="eastAsia"/>
+        </w:rPr>
+        <w:t>通过训练这个网络，最终实现从code向量空间到自然语言向量空间的映射。得到该网络后，我们便将所有代码进行映射并将映射的结果储存到数据库中，最终，当用户进行检索之后，我们可以通过寻找在空间中距离用户搜索内容所对应向量距离最近的结果，并将结果返还给用户。从而实现我们的目的。</w:t>
+      </w:r>
+    </w:p>
+    <w:p/>
+    <w:p>
+      <w:pPr>
+        <w:rPr>
+          <w:rFonts w:hint="eastAsia"/>
+        </w:rPr>
+      </w:pPr>
+      <w:r>
+        <w:rPr>
+          <w:rFonts w:hint="eastAsia"/>
+        </w:rPr>
+        <w:t>三．</w:t>
+      </w:r>
+      <w:bookmarkStart w:id="0" w:name="_GoBack"/>
+      <w:bookmarkEnd w:id="0"/>
     </w:p>
     <w:sectPr>
       <w:pgSz w:w="11906" w:h="16838"/>
@@ -1568,6 +3409,51 @@
       <w:color w:val="808080"/>
     </w:rPr>
   </w:style>
+  <w:style w:type="character" w:customStyle="1" w:styleId="mi">
+    <w:name w:val="mi"/>
+    <w:basedOn w:val="a0"/>
+    <w:rsid w:val="00B83DF1"/>
+  </w:style>
+  <w:style w:type="character" w:customStyle="1" w:styleId="mo">
+    <w:name w:val="mo"/>
+    <w:basedOn w:val="a0"/>
+    <w:rsid w:val="00B83DF1"/>
+  </w:style>
+  <w:style w:type="character" w:customStyle="1" w:styleId="mn">
+    <w:name w:val="mn"/>
+    <w:basedOn w:val="a0"/>
+    <w:rsid w:val="00B83DF1"/>
+  </w:style>
+  <w:style w:type="character" w:customStyle="1" w:styleId="mjxassistivemathml">
+    <w:name w:val="mjx_assistive_mathml"/>
+    <w:basedOn w:val="a0"/>
+    <w:rsid w:val="00B83DF1"/>
+  </w:style>
+  <w:style w:type="paragraph" w:styleId="a9">
+    <w:name w:val="Balloon Text"/>
+    <w:basedOn w:val="a"/>
+    <w:link w:val="aa"/>
+    <w:uiPriority w:val="99"/>
+    <w:semiHidden/>
+    <w:unhideWhenUsed/>
+    <w:rsid w:val="00B83DF1"/>
+    <w:rPr>
+      <w:sz w:val="18"/>
+      <w:szCs w:val="18"/>
+    </w:rPr>
+  </w:style>
+  <w:style w:type="character" w:customStyle="1" w:styleId="aa">
+    <w:name w:val="批注框文本 字符"/>
+    <w:basedOn w:val="a0"/>
+    <w:link w:val="a9"/>
+    <w:uiPriority w:val="99"/>
+    <w:semiHidden/>
+    <w:rsid w:val="00B83DF1"/>
+    <w:rPr>
+      <w:sz w:val="18"/>
+      <w:szCs w:val="18"/>
+    </w:rPr>
+  </w:style>
 </w:styles>
 </file>
 
